--- a/Docs/07.СИСТЕМНОЕ ПРОЕКТИРОВАНИЕ.docx
+++ b/Docs/07.СИСТЕМНОЕ ПРОЕКТИРОВАНИЕ.docx
@@ -673,16 +673,7 @@
           <w:rFonts w:cs="Times New Roman"/>
           <w:szCs w:val="28"/>
         </w:rPr>
-        <w:t>блок отображения информ</w:t>
-      </w:r>
-      <w:bookmarkStart w:id="3" w:name="_GoBack"/>
-      <w:bookmarkEnd w:id="3"/>
-      <w:r>
-        <w:rPr>
-          <w:rFonts w:cs="Times New Roman"/>
-          <w:szCs w:val="28"/>
-        </w:rPr>
-        <w:t>ации о конкретном учащемся для роли «учащийся»</w:t>
+        <w:t>блок отображения информации о конкретном учащемся для роли «учащийся»</w:t>
       </w:r>
       <w:r>
         <w:rPr>
@@ -877,23 +868,13 @@
         </w:rPr>
         <w:t xml:space="preserve"> каждый модуль </w:t>
       </w:r>
-      <w:proofErr w:type="gramStart"/>
-      <w:r>
-        <w:rPr>
-          <w:rFonts w:cs="Times New Roman"/>
-          <w:color w:val="000000"/>
-          <w:szCs w:val="28"/>
-        </w:rPr>
-        <w:t>взаимодействует</w:t>
-      </w:r>
-      <w:proofErr w:type="gramEnd"/>
-      <w:r>
-        <w:rPr>
-          <w:rFonts w:cs="Times New Roman"/>
-          <w:color w:val="000000"/>
-          <w:szCs w:val="28"/>
-        </w:rPr>
-        <w:t xml:space="preserve"> друг с другом передавая идентификационные данные пользователя (имя пользователя)</w:t>
+      <w:r>
+        <w:rPr>
+          <w:rFonts w:cs="Times New Roman"/>
+          <w:color w:val="000000"/>
+          <w:szCs w:val="28"/>
+        </w:rPr>
+        <w:t>взаимодействует друг с другом передавая идентификационные данные пользователя (имя пользователя)</w:t>
       </w:r>
       <w:r>
         <w:rPr>
@@ -957,11 +938,10 @@
     </w:p>
     <w:p>
       <w:pPr>
-        <w:ind w:firstLine="708"/>
-        <w:jc w:val="both"/>
-        <w:rPr>
-          <w:rFonts w:cs="Times New Roman"/>
-          <w:color w:val="000000"/>
+        <w:pStyle w:val="a4"/>
+        <w:ind w:firstLine="709"/>
+        <w:rPr>
+          <w:rFonts w:cs="Times New Roman"/>
           <w:szCs w:val="28"/>
         </w:rPr>
       </w:pPr>
@@ -978,15 +958,14 @@
         <w:rPr>
           <w:rFonts w:cs="Times New Roman"/>
           <w:i/>
-          <w:color w:val="000000"/>
-          <w:szCs w:val="28"/>
-        </w:rPr>
-        <w:t>авторизации</w:t>
-      </w:r>
-      <w:r>
-        <w:rPr>
-          <w:rFonts w:cs="Times New Roman"/>
-          <w:color w:val="000000"/>
+          <w:szCs w:val="28"/>
+        </w:rPr>
+        <w:t>реляционной базы данных</w:t>
+      </w:r>
+      <w:r>
+        <w:rPr>
+          <w:rFonts w:cs="Times New Roman"/>
+          <w:i/>
           <w:szCs w:val="28"/>
         </w:rPr>
         <w:t xml:space="preserve"> </w:t>
@@ -997,47 +976,23 @@
           <w:color w:val="000000"/>
           <w:szCs w:val="28"/>
         </w:rPr>
-        <w:t xml:space="preserve">пользователей </w:t>
-      </w:r>
-      <w:r>
-        <w:rPr>
-          <w:rFonts w:cs="Times New Roman"/>
-          <w:color w:val="000000"/>
-          <w:szCs w:val="28"/>
-        </w:rPr>
-        <w:t xml:space="preserve">является </w:t>
-      </w:r>
-      <w:r>
-        <w:rPr>
-          <w:rFonts w:cs="Times New Roman"/>
-          <w:color w:val="000000"/>
-          <w:szCs w:val="28"/>
-        </w:rPr>
-        <w:t xml:space="preserve">модулем, необходимым для </w:t>
-      </w:r>
-      <w:r>
-        <w:rPr>
-          <w:rFonts w:cs="Times New Roman"/>
-          <w:color w:val="000000"/>
-          <w:szCs w:val="28"/>
-        </w:rPr>
-        <w:t xml:space="preserve">обеспечения безопасности при </w:t>
-      </w:r>
-      <w:r>
-        <w:rPr>
-          <w:rFonts w:cs="Times New Roman"/>
-          <w:color w:val="000000"/>
-          <w:szCs w:val="28"/>
-        </w:rPr>
-        <w:t>включении приложения</w:t>
-      </w:r>
-      <w:r>
-        <w:rPr>
-          <w:rFonts w:cs="Times New Roman"/>
-          <w:color w:val="000000"/>
-          <w:szCs w:val="28"/>
-        </w:rPr>
-        <w:t>,</w:t>
+        <w:t xml:space="preserve">включает данные, используемые </w:t>
+      </w:r>
+      <w:r>
+        <w:rPr>
+          <w:rFonts w:cs="Times New Roman"/>
+          <w:color w:val="000000"/>
+          <w:szCs w:val="28"/>
+        </w:rPr>
+        <w:t xml:space="preserve">настольным </w:t>
+      </w:r>
+      <w:r>
+        <w:rPr>
+          <w:rFonts w:cs="Times New Roman"/>
+          <w:color w:val="000000"/>
+          <w:szCs w:val="28"/>
+        </w:rPr>
+        <w:t>приложением</w:t>
       </w:r>
       <w:r>
         <w:rPr>
@@ -1053,108 +1008,6 @@
           <w:color w:val="000000"/>
           <w:szCs w:val="28"/>
         </w:rPr>
-        <w:t xml:space="preserve">разграничения прав пользователей, защиты от </w:t>
-      </w:r>
-      <w:r>
-        <w:rPr>
-          <w:rFonts w:cs="Times New Roman"/>
-          <w:color w:val="000000"/>
-          <w:szCs w:val="28"/>
-        </w:rPr>
-        <w:t xml:space="preserve">несанкционированного доступа в личным данным. Главная возможность данного блока – авторизация пользователя, без передачи личных данных, кроме индивидуального номера в приложении. </w:t>
-      </w:r>
-    </w:p>
-    <w:p>
-      <w:pPr>
-        <w:ind w:firstLine="708"/>
-        <w:jc w:val="both"/>
-        <w:rPr>
-          <w:rFonts w:eastAsia="Times New Roman" w:cs="Times New Roman"/>
-          <w:szCs w:val="28"/>
-        </w:rPr>
-      </w:pPr>
-      <w:r>
-        <w:rPr>
-          <w:rFonts w:cs="Times New Roman"/>
-          <w:color w:val="000000"/>
-          <w:szCs w:val="28"/>
-        </w:rPr>
-        <w:lastRenderedPageBreak/>
-        <w:t>В дальнейшем, при масштабировании, планируется добавление варианта регистрации новых пользователей в приложении, используя описанный ранее блок.</w:t>
-      </w:r>
-    </w:p>
-    <w:p>
-      <w:pPr>
-        <w:pStyle w:val="a4"/>
-        <w:ind w:firstLine="709"/>
-        <w:rPr>
-          <w:rFonts w:cs="Times New Roman"/>
-          <w:szCs w:val="28"/>
-        </w:rPr>
-      </w:pPr>
-      <w:r>
-        <w:rPr>
-          <w:rFonts w:cs="Times New Roman"/>
-          <w:i/>
-          <w:color w:val="000000"/>
-          <w:szCs w:val="28"/>
-        </w:rPr>
-        <w:t xml:space="preserve">Блок </w:t>
-      </w:r>
-      <w:r>
-        <w:rPr>
-          <w:rFonts w:cs="Times New Roman"/>
-          <w:i/>
-          <w:szCs w:val="28"/>
-        </w:rPr>
-        <w:t>реляционной базы данных</w:t>
-      </w:r>
-      <w:r>
-        <w:rPr>
-          <w:rFonts w:cs="Times New Roman"/>
-          <w:i/>
-          <w:szCs w:val="28"/>
-        </w:rPr>
-        <w:t xml:space="preserve"> </w:t>
-      </w:r>
-      <w:r>
-        <w:rPr>
-          <w:rFonts w:cs="Times New Roman"/>
-          <w:color w:val="000000"/>
-          <w:szCs w:val="28"/>
-        </w:rPr>
-        <w:t xml:space="preserve">включает данные, используемые </w:t>
-      </w:r>
-      <w:r>
-        <w:rPr>
-          <w:rFonts w:cs="Times New Roman"/>
-          <w:color w:val="000000"/>
-          <w:szCs w:val="28"/>
-        </w:rPr>
-        <w:t xml:space="preserve">настольным </w:t>
-      </w:r>
-      <w:r>
-        <w:rPr>
-          <w:rFonts w:cs="Times New Roman"/>
-          <w:color w:val="000000"/>
-          <w:szCs w:val="28"/>
-        </w:rPr>
-        <w:t>приложением</w:t>
-      </w:r>
-      <w:r>
-        <w:rPr>
-          <w:rFonts w:cs="Times New Roman"/>
-          <w:color w:val="000000"/>
-          <w:szCs w:val="28"/>
-        </w:rPr>
-        <w:t xml:space="preserve"> </w:t>
-      </w:r>
-      <w:r>
-        <w:rPr>
-          <w:rFonts w:cs="Times New Roman"/>
-          <w:color w:val="000000"/>
-          <w:szCs w:val="28"/>
-        </w:rPr>
         <w:t>во время его использования</w:t>
       </w:r>
       <w:r>
@@ -1252,15 +1105,7 @@
           <w:color w:val="000000"/>
           <w:szCs w:val="28"/>
         </w:rPr>
-        <w:t xml:space="preserve">. Структуризация происходит благодаря таблицам и связям между ними. В данном проекте используются </w:t>
-      </w:r>
-      <w:r>
-        <w:rPr>
-          <w:rFonts w:cs="Times New Roman"/>
-          <w:color w:val="000000"/>
-          <w:szCs w:val="28"/>
-        </w:rPr>
-        <w:t>два вида связей:</w:t>
+        <w:t>. Структуризация происходит благодаря таблицам и связям между ними. В данном проекте используются два вида связей:</w:t>
       </w:r>
     </w:p>
     <w:p>
@@ -1284,6 +1129,7 @@
           <w:rFonts w:cs="Times New Roman"/>
           <w:szCs w:val="28"/>
         </w:rPr>
+        <w:lastRenderedPageBreak/>
         <w:t>многие ко многим.</w:t>
       </w:r>
       <w:r>
@@ -1420,10 +1266,11 @@
     </w:p>
     <w:p>
       <w:pPr>
-        <w:pStyle w:val="a4"/>
-        <w:ind w:firstLine="709"/>
-        <w:rPr>
-          <w:rFonts w:cs="Times New Roman"/>
+        <w:ind w:firstLine="708"/>
+        <w:jc w:val="both"/>
+        <w:rPr>
+          <w:rFonts w:cs="Times New Roman"/>
+          <w:color w:val="000000"/>
           <w:szCs w:val="28"/>
         </w:rPr>
       </w:pPr>
@@ -1440,30 +1287,15 @@
         <w:rPr>
           <w:rFonts w:cs="Times New Roman"/>
           <w:i/>
-          <w:szCs w:val="28"/>
-        </w:rPr>
-        <w:t xml:space="preserve">меню </w:t>
-      </w:r>
-      <w:r>
-        <w:rPr>
-          <w:rFonts w:cs="Times New Roman"/>
-          <w:i/>
-          <w:szCs w:val="28"/>
-        </w:rPr>
-        <w:t xml:space="preserve">для </w:t>
-      </w:r>
-      <w:r>
-        <w:rPr>
-          <w:rFonts w:cs="Times New Roman"/>
-          <w:i/>
-          <w:szCs w:val="28"/>
-        </w:rPr>
-        <w:t>взаимодействия с пользователем</w:t>
-      </w:r>
-      <w:r>
-        <w:rPr>
-          <w:rFonts w:cs="Times New Roman"/>
-          <w:i/>
+          <w:color w:val="000000"/>
+          <w:szCs w:val="28"/>
+        </w:rPr>
+        <w:t>авторизации</w:t>
+      </w:r>
+      <w:r>
+        <w:rPr>
+          <w:rFonts w:cs="Times New Roman"/>
+          <w:color w:val="000000"/>
           <w:szCs w:val="28"/>
         </w:rPr>
         <w:t xml:space="preserve"> </w:t>
@@ -1471,214 +1303,55 @@
       <w:r>
         <w:rPr>
           <w:rFonts w:cs="Times New Roman"/>
-          <w:szCs w:val="28"/>
-        </w:rPr>
-        <w:t xml:space="preserve">доступен пользователям, авторизовавшимся с ролью «преподаватель». Основная его задача – предоставить </w:t>
-      </w:r>
-      <w:r>
-        <w:rPr>
-          <w:rFonts w:cs="Times New Roman"/>
-          <w:szCs w:val="28"/>
-        </w:rPr>
-        <w:t>интуитивно понятный выбор дальнейшего действия посредством интерфейса (выставление, просмотр отметок</w:t>
-      </w:r>
-      <w:r>
-        <w:rPr>
-          <w:rFonts w:cs="Times New Roman"/>
-          <w:szCs w:val="28"/>
-        </w:rPr>
-        <w:t>;</w:t>
-      </w:r>
-      <w:r>
-        <w:rPr>
-          <w:rFonts w:cs="Times New Roman"/>
-          <w:szCs w:val="28"/>
-        </w:rPr>
-        <w:t xml:space="preserve"> просмотр контактной информации)</w:t>
-      </w:r>
-    </w:p>
-    <w:p>
-      <w:pPr>
-        <w:pStyle w:val="a4"/>
-        <w:ind w:firstLine="709"/>
-        <w:rPr>
-          <w:rFonts w:cs="Times New Roman"/>
-          <w:szCs w:val="28"/>
-        </w:rPr>
-      </w:pPr>
-      <w:r>
-        <w:rPr>
-          <w:rFonts w:cs="Times New Roman"/>
-          <w:i/>
-          <w:iCs/>
-          <w:szCs w:val="28"/>
-        </w:rPr>
-        <w:t xml:space="preserve">Блок выбора учащегося для выставления отметки </w:t>
-      </w:r>
-      <w:r>
-        <w:rPr>
-          <w:rFonts w:cs="Times New Roman"/>
-          <w:szCs w:val="28"/>
-        </w:rPr>
-        <w:t>также д</w:t>
-      </w:r>
-      <w:r>
-        <w:rPr>
-          <w:rFonts w:cs="Times New Roman"/>
-          <w:szCs w:val="28"/>
-        </w:rPr>
-        <w:t>оступен пользователям</w:t>
-      </w:r>
-      <w:r>
-        <w:rPr>
-          <w:rFonts w:cs="Times New Roman"/>
-          <w:szCs w:val="28"/>
-        </w:rPr>
-        <w:t xml:space="preserve"> с ролью «преподаватель». Он необходим для конкретизации учащегося, которому в дальнейшем будет выставлена отметка и, по желанию, комментарий к ней. Данный блок напрямую взаимодействует с блоками реляционной базы данных, для понимания существует студент, которому намереваются выставить отметку, и блоком авторизации, для понимания кто именно хочет выставить отметку.</w:t>
-      </w:r>
-    </w:p>
-    <w:p>
-      <w:pPr>
-        <w:pStyle w:val="a4"/>
-        <w:ind w:firstLine="709"/>
-        <w:rPr>
-          <w:rFonts w:cs="Times New Roman"/>
-          <w:szCs w:val="28"/>
-        </w:rPr>
-      </w:pPr>
-      <w:r>
-        <w:rPr>
-          <w:rFonts w:cs="Times New Roman"/>
-          <w:i/>
-          <w:iCs/>
-          <w:szCs w:val="28"/>
-        </w:rPr>
-        <w:t>Б</w:t>
-      </w:r>
-      <w:r>
-        <w:rPr>
-          <w:rFonts w:cs="Times New Roman"/>
-          <w:i/>
-          <w:iCs/>
-          <w:szCs w:val="28"/>
-        </w:rPr>
-        <w:t xml:space="preserve">лок выставления отметки учащемуся </w:t>
-      </w:r>
-      <w:r>
-        <w:rPr>
-          <w:rFonts w:cs="Times New Roman"/>
-          <w:szCs w:val="28"/>
-        </w:rPr>
-        <w:t>является логическим продолжением блока выбора учащегося для выставления отметки. Он позволяет завершить процесс выставления отметки учащемуся путем ввода значения в соответствующее поле. В данном блоке также производится проверка: имеет ли возможность ранее авторизованный «преподаватель» выставлять отметки указанному в прошлом блоке учащемуся. Производится это в данном блоке сугубо из соображений безопасности и производительности: при выставлении отметок придется делать обращение к этим переменным и будет не целесообразно получать их новыми запросами к базе данных или передавать как параметры одного блока другому.</w:t>
-      </w:r>
-    </w:p>
-    <w:p>
-      <w:pPr>
-        <w:pStyle w:val="a4"/>
-        <w:ind w:firstLine="709"/>
-        <w:rPr>
-          <w:rFonts w:cs="Times New Roman"/>
-          <w:szCs w:val="28"/>
-        </w:rPr>
-      </w:pPr>
-      <w:r>
-        <w:rPr>
-          <w:rFonts w:cs="Times New Roman"/>
-          <w:i/>
-          <w:iCs/>
-          <w:szCs w:val="28"/>
-        </w:rPr>
-        <w:lastRenderedPageBreak/>
-        <w:t>Блок</w:t>
-      </w:r>
-      <w:r>
-        <w:rPr>
-          <w:rFonts w:cs="Times New Roman"/>
-          <w:i/>
-          <w:iCs/>
-          <w:szCs w:val="28"/>
-        </w:rPr>
-        <w:t xml:space="preserve"> выбора объема отображаемой информации об учащихся </w:t>
-      </w:r>
-      <w:r>
-        <w:rPr>
-          <w:rFonts w:cs="Times New Roman"/>
-          <w:szCs w:val="28"/>
-        </w:rPr>
-        <w:t>доступен</w:t>
-      </w:r>
-      <w:r>
-        <w:rPr>
-          <w:rFonts w:cs="Times New Roman"/>
-          <w:szCs w:val="28"/>
-        </w:rPr>
-        <w:t xml:space="preserve"> сугубо</w:t>
-      </w:r>
-      <w:r>
-        <w:rPr>
-          <w:rFonts w:cs="Times New Roman"/>
-          <w:szCs w:val="28"/>
-        </w:rPr>
-        <w:t xml:space="preserve"> пользователям</w:t>
-      </w:r>
-      <w:r>
-        <w:rPr>
-          <w:rFonts w:cs="Times New Roman"/>
-          <w:szCs w:val="28"/>
-        </w:rPr>
-        <w:t xml:space="preserve"> с ролью «преподаватель». Используется в целях упрощения интерфейса для конечного пользователя, с целью понимания последним какую информацию необходимо получить: о конкретном студенте или их группе.</w:t>
-      </w:r>
-    </w:p>
-    <w:p>
-      <w:pPr>
-        <w:pStyle w:val="a4"/>
-        <w:ind w:firstLine="709"/>
-        <w:rPr>
-          <w:rFonts w:cs="Times New Roman"/>
-          <w:szCs w:val="28"/>
-        </w:rPr>
-      </w:pPr>
-      <w:r>
-        <w:rPr>
-          <w:rFonts w:cs="Times New Roman"/>
-          <w:i/>
-          <w:iCs/>
-          <w:szCs w:val="28"/>
-        </w:rPr>
-        <w:t>Б</w:t>
-      </w:r>
-      <w:r>
-        <w:rPr>
-          <w:rFonts w:cs="Times New Roman"/>
-          <w:i/>
-          <w:iCs/>
-          <w:szCs w:val="28"/>
-        </w:rPr>
-        <w:t>лок выбора конкретно</w:t>
-      </w:r>
-      <w:r>
-        <w:rPr>
-          <w:rFonts w:cs="Times New Roman"/>
-          <w:i/>
-          <w:iCs/>
-          <w:szCs w:val="28"/>
-        </w:rPr>
-        <w:t>го</w:t>
-      </w:r>
-      <w:r>
-        <w:rPr>
-          <w:rFonts w:cs="Times New Roman"/>
-          <w:i/>
-          <w:iCs/>
-          <w:szCs w:val="28"/>
-        </w:rPr>
-        <w:t xml:space="preserve"> учащегося и отображения информации о нем для роли «преподаватель</w:t>
-      </w:r>
-      <w:r>
-        <w:rPr>
-          <w:rFonts w:cs="Times New Roman"/>
-          <w:i/>
-          <w:iCs/>
+          <w:color w:val="000000"/>
+          <w:szCs w:val="28"/>
+        </w:rPr>
+        <w:t xml:space="preserve">пользователей </w:t>
+      </w:r>
+      <w:r>
+        <w:rPr>
+          <w:rFonts w:cs="Times New Roman"/>
+          <w:color w:val="000000"/>
+          <w:szCs w:val="28"/>
+        </w:rPr>
+        <w:t xml:space="preserve">является </w:t>
+      </w:r>
+      <w:r>
+        <w:rPr>
+          <w:rFonts w:cs="Times New Roman"/>
+          <w:color w:val="000000"/>
+          <w:szCs w:val="28"/>
+        </w:rPr>
+        <w:t xml:space="preserve">модулем, необходимым для </w:t>
+      </w:r>
+      <w:r>
+        <w:rPr>
+          <w:rFonts w:cs="Times New Roman"/>
+          <w:color w:val="000000"/>
+          <w:szCs w:val="28"/>
+        </w:rPr>
+        <w:t xml:space="preserve">обеспечения безопасности при </w:t>
+      </w:r>
+      <w:r>
+        <w:rPr>
+          <w:rFonts w:cs="Times New Roman"/>
+          <w:color w:val="000000"/>
+          <w:szCs w:val="28"/>
+        </w:rPr>
+        <w:t>включении приложения</w:t>
+      </w:r>
+      <w:r>
+        <w:rPr>
+          <w:rFonts w:cs="Times New Roman"/>
+          <w:color w:val="000000"/>
+          <w:szCs w:val="28"/>
+        </w:rPr>
+        <w:t>,</w:t>
+      </w:r>
+      <w:r>
+        <w:rPr>
+          <w:rFonts w:cs="Times New Roman"/>
+          <w:color w:val="000000"/>
           <w:szCs w:val="28"/>
         </w:rPr>
         <w:t xml:space="preserve"> </w:t>
@@ -1686,16 +1359,26 @@
       <w:r>
         <w:rPr>
           <w:rFonts w:cs="Times New Roman"/>
-          <w:szCs w:val="28"/>
-        </w:rPr>
-        <w:t xml:space="preserve">является продолжением блока выбора объема отображаемой информации и также доступен лишь «преподавателям». </w:t>
-      </w:r>
-      <w:r>
-        <w:rPr>
-          <w:rFonts w:cs="Times New Roman"/>
-          <w:szCs w:val="28"/>
-        </w:rPr>
-        <w:t>Он предназначен для выбора конкретного обучающегося и дальнейшей визуализации основной информации о нем</w:t>
+          <w:color w:val="000000"/>
+          <w:szCs w:val="28"/>
+        </w:rPr>
+        <w:t xml:space="preserve">разграничения прав пользователей, защиты от </w:t>
+      </w:r>
+      <w:r>
+        <w:rPr>
+          <w:rFonts w:cs="Times New Roman"/>
+          <w:color w:val="000000"/>
+          <w:szCs w:val="28"/>
+        </w:rPr>
+        <w:t xml:space="preserve">несанкционированного доступа в личным данным. Главная возможность данного блока – авторизация пользователя, без передачи личных данных, кроме индивидуального номера в приложении. </w:t>
+      </w:r>
+      <w:r>
+        <w:rPr>
+          <w:rFonts w:cs="Times New Roman"/>
+          <w:color w:val="000000"/>
+          <w:szCs w:val="28"/>
+        </w:rPr>
+        <w:t>Этот блок взаимодействует со следующими блоками</w:t>
       </w:r>
       <w:r>
         <w:rPr>
@@ -1725,9 +1408,10 @@
       <w:r>
         <w:rPr>
           <w:rFonts w:cs="Times New Roman"/>
-          <w:szCs w:val="28"/>
-        </w:rPr>
-        <w:t>отметок</w:t>
+          <w:color w:val="000000"/>
+          <w:szCs w:val="28"/>
+        </w:rPr>
+        <w:t>реляционной базы данных</w:t>
       </w:r>
       <w:r>
         <w:rPr>
@@ -1756,9 +1440,10 @@
       <w:r>
         <w:rPr>
           <w:rFonts w:cs="Times New Roman"/>
-          <w:szCs w:val="28"/>
-        </w:rPr>
-        <w:t>комментариев</w:t>
+          <w:color w:val="000000"/>
+          <w:szCs w:val="28"/>
+        </w:rPr>
+        <w:t>взаимодействия с пользователем</w:t>
       </w:r>
       <w:r>
         <w:rPr>
@@ -1788,68 +1473,18 @@
       <w:r>
         <w:rPr>
           <w:rFonts w:cs="Times New Roman"/>
-          <w:szCs w:val="28"/>
-        </w:rPr>
-        <w:t>контактных данных «родителей» выбранного учащегося;</w:t>
-      </w:r>
-    </w:p>
-    <w:p>
-      <w:pPr>
-        <w:pStyle w:val="a4"/>
-        <w:ind w:firstLine="709"/>
-        <w:rPr>
-          <w:rFonts w:cs="Times New Roman"/>
-          <w:szCs w:val="28"/>
-        </w:rPr>
-      </w:pPr>
-      <w:r>
-        <w:rPr>
-          <w:rFonts w:cs="Times New Roman"/>
-          <w:i/>
-          <w:iCs/>
-          <w:szCs w:val="28"/>
-        </w:rPr>
-        <w:t>Блок</w:t>
-      </w:r>
-      <w:r>
-        <w:rPr>
-          <w:rFonts w:cs="Times New Roman"/>
-          <w:i/>
-          <w:iCs/>
-          <w:szCs w:val="28"/>
-        </w:rPr>
-        <w:t xml:space="preserve"> выбора группы учащихся и отображения информации них</w:t>
-      </w:r>
-      <w:r>
-        <w:rPr>
-          <w:rFonts w:cs="Times New Roman"/>
-          <w:i/>
-          <w:iCs/>
-          <w:szCs w:val="28"/>
-        </w:rPr>
-        <w:t xml:space="preserve"> </w:t>
-      </w:r>
-      <w:r>
-        <w:rPr>
-          <w:rFonts w:cs="Times New Roman"/>
-          <w:szCs w:val="28"/>
-        </w:rPr>
-        <w:t>также рассматривается как продолжение блока выбора объема отображаемой информации и доступен для пользователей с ролью «преподаватель». Он используется дл</w:t>
-      </w:r>
-      <w:r>
-        <w:rPr>
-          <w:rFonts w:cs="Times New Roman"/>
-          <w:szCs w:val="28"/>
-        </w:rPr>
-        <w:t>я</w:t>
-      </w:r>
-      <w:r>
-        <w:rPr>
-          <w:rFonts w:cs="Times New Roman"/>
-          <w:color w:val="000000"/>
-          <w:szCs w:val="28"/>
-        </w:rPr>
-        <w:t>:</w:t>
+          <w:color w:val="000000"/>
+          <w:szCs w:val="28"/>
+        </w:rPr>
+        <w:t>отображения информации о конкретном учащемся для роли «учащийся»</w:t>
+      </w:r>
+      <w:r>
+        <w:rPr>
+          <w:rFonts w:cs="Times New Roman"/>
+          <w:color w:val="000000"/>
+          <w:szCs w:val="28"/>
+        </w:rPr>
+        <w:t>;</w:t>
       </w:r>
     </w:p>
     <w:p>
@@ -1871,9 +1506,102 @@
       <w:r>
         <w:rPr>
           <w:rFonts w:cs="Times New Roman"/>
-          <w:szCs w:val="28"/>
-        </w:rPr>
-        <w:t>отображение краткой информации об обучающихся во всех группах (при условии, что конкретная группа учащихся (класс) не указана)</w:t>
+          <w:color w:val="000000"/>
+          <w:szCs w:val="28"/>
+        </w:rPr>
+        <w:t>отображения информации о конкретном учащемся для роли «родитель»</w:t>
+      </w:r>
+      <w:r>
+        <w:rPr>
+          <w:rFonts w:cs="Times New Roman"/>
+          <w:color w:val="000000"/>
+          <w:szCs w:val="28"/>
+        </w:rPr>
+        <w:t>.</w:t>
+      </w:r>
+    </w:p>
+    <w:p>
+      <w:pPr>
+        <w:ind w:firstLine="708"/>
+        <w:jc w:val="both"/>
+        <w:rPr>
+          <w:rFonts w:eastAsia="Times New Roman" w:cs="Times New Roman"/>
+          <w:szCs w:val="28"/>
+        </w:rPr>
+      </w:pPr>
+      <w:r>
+        <w:rPr>
+          <w:rFonts w:cs="Times New Roman"/>
+          <w:color w:val="000000"/>
+          <w:szCs w:val="28"/>
+        </w:rPr>
+        <w:t>В дальнейшем, при масштабировании, планируется добавление варианта регистрации новых пользователей в приложении, используя описанный ранее блок.</w:t>
+      </w:r>
+    </w:p>
+    <w:p>
+      <w:pPr>
+        <w:ind w:firstLine="708"/>
+        <w:jc w:val="both"/>
+        <w:rPr>
+          <w:rFonts w:cs="Times New Roman"/>
+          <w:color w:val="000000"/>
+          <w:szCs w:val="28"/>
+        </w:rPr>
+      </w:pPr>
+      <w:r>
+        <w:rPr>
+          <w:rFonts w:cs="Times New Roman"/>
+          <w:i/>
+          <w:color w:val="000000"/>
+          <w:szCs w:val="28"/>
+        </w:rPr>
+        <w:t xml:space="preserve">Блок </w:t>
+      </w:r>
+      <w:r>
+        <w:rPr>
+          <w:rFonts w:cs="Times New Roman"/>
+          <w:i/>
+          <w:szCs w:val="28"/>
+        </w:rPr>
+        <w:t xml:space="preserve">меню </w:t>
+      </w:r>
+      <w:r>
+        <w:rPr>
+          <w:rFonts w:cs="Times New Roman"/>
+          <w:i/>
+          <w:szCs w:val="28"/>
+        </w:rPr>
+        <w:t xml:space="preserve">для </w:t>
+      </w:r>
+      <w:r>
+        <w:rPr>
+          <w:rFonts w:cs="Times New Roman"/>
+          <w:i/>
+          <w:szCs w:val="28"/>
+        </w:rPr>
+        <w:t>взаимодействия с пользователем</w:t>
+      </w:r>
+      <w:r>
+        <w:rPr>
+          <w:rFonts w:cs="Times New Roman"/>
+          <w:i/>
+          <w:szCs w:val="28"/>
+        </w:rPr>
+        <w:t xml:space="preserve"> </w:t>
+      </w:r>
+      <w:r>
+        <w:rPr>
+          <w:rFonts w:cs="Times New Roman"/>
+          <w:szCs w:val="28"/>
+        </w:rPr>
+        <w:t xml:space="preserve">доступен пользователям, авторизовавшимся с ролью «преподаватель». Основная его задача – предоставить </w:t>
+      </w:r>
+      <w:r>
+        <w:rPr>
+          <w:rFonts w:cs="Times New Roman"/>
+          <w:szCs w:val="28"/>
+        </w:rPr>
+        <w:t>интуитивно понятный выбор дальнейшего действия посредством интерфейса (выставление, просмотр отметок</w:t>
       </w:r>
       <w:r>
         <w:rPr>
@@ -1881,6 +1609,28 @@
           <w:szCs w:val="28"/>
         </w:rPr>
         <w:t>;</w:t>
+      </w:r>
+      <w:r>
+        <w:rPr>
+          <w:rFonts w:cs="Times New Roman"/>
+          <w:szCs w:val="28"/>
+        </w:rPr>
+        <w:t xml:space="preserve"> просмотр контактной информации)</w:t>
+      </w:r>
+      <w:r>
+        <w:rPr>
+          <w:rFonts w:cs="Times New Roman"/>
+          <w:szCs w:val="28"/>
+        </w:rPr>
+        <w:t xml:space="preserve">. </w:t>
+      </w:r>
+      <w:r>
+        <w:rPr>
+          <w:rFonts w:cs="Times New Roman"/>
+          <w:color w:val="000000"/>
+          <w:szCs w:val="28"/>
+        </w:rPr>
+        <w:t>Взаимодействует данный блок со следующими блоками:</w:t>
       </w:r>
     </w:p>
     <w:p>
@@ -1902,76 +1652,17 @@
       <w:r>
         <w:rPr>
           <w:rFonts w:cs="Times New Roman"/>
-          <w:szCs w:val="28"/>
-        </w:rPr>
-        <w:t>определенной группы (класса), при конкретном вводе.</w:t>
-      </w:r>
-    </w:p>
-    <w:p>
-      <w:pPr>
-        <w:pStyle w:val="a4"/>
-        <w:ind w:firstLine="709"/>
-        <w:rPr>
-          <w:rFonts w:cs="Times New Roman"/>
-          <w:szCs w:val="28"/>
-        </w:rPr>
-      </w:pPr>
-      <w:r>
-        <w:rPr>
-          <w:rFonts w:cs="Times New Roman"/>
-          <w:szCs w:val="28"/>
-        </w:rPr>
-        <w:t xml:space="preserve"> </w:t>
-      </w:r>
-      <w:r>
-        <w:rPr>
-          <w:rFonts w:cs="Times New Roman"/>
-          <w:szCs w:val="28"/>
-        </w:rPr>
-        <w:t>Вводимая информация проверяется на наличие запрашиваемых данных в базе данных.</w:t>
-      </w:r>
-    </w:p>
-    <w:p>
-      <w:pPr>
-        <w:pStyle w:val="a4"/>
-        <w:ind w:firstLine="709"/>
-        <w:rPr>
-          <w:rFonts w:cs="Times New Roman"/>
-          <w:szCs w:val="28"/>
-        </w:rPr>
-      </w:pPr>
-      <w:r>
-        <w:rPr>
-          <w:rFonts w:cs="Times New Roman"/>
-          <w:i/>
-          <w:iCs/>
-          <w:szCs w:val="28"/>
-        </w:rPr>
-        <w:t>Блок отображения информации о конкретном учащемся для роли «родитель»</w:t>
-      </w:r>
-      <w:r>
-        <w:rPr>
-          <w:rFonts w:cs="Times New Roman"/>
-          <w:i/>
-          <w:iCs/>
-          <w:szCs w:val="28"/>
-        </w:rPr>
-        <w:t xml:space="preserve"> </w:t>
-      </w:r>
-      <w:r>
-        <w:rPr>
-          <w:rFonts w:cs="Times New Roman"/>
-          <w:szCs w:val="28"/>
-        </w:rPr>
-        <w:t>является единственным «дополнительным» блоком для пользователей с ролью «родитель». Он отвечает сугубо за корректность отображения информации о их «ребенке»</w:t>
-      </w:r>
-      <w:r>
-        <w:rPr>
-          <w:rFonts w:cs="Times New Roman"/>
-          <w:color w:val="000000"/>
-          <w:szCs w:val="28"/>
-        </w:rPr>
-        <w:t>:</w:t>
+          <w:color w:val="000000"/>
+          <w:szCs w:val="28"/>
+        </w:rPr>
+        <w:t>блок выбора учащегося для выставления отметки</w:t>
+      </w:r>
+      <w:r>
+        <w:rPr>
+          <w:rFonts w:cs="Times New Roman"/>
+          <w:szCs w:val="28"/>
+        </w:rPr>
+        <w:t>;</w:t>
       </w:r>
     </w:p>
     <w:p>
@@ -1995,21 +1686,72 @@
           <w:rFonts w:cs="Times New Roman"/>
           <w:szCs w:val="28"/>
         </w:rPr>
-        <w:t>к</w:t>
-      </w:r>
-      <w:r>
-        <w:rPr>
-          <w:rFonts w:cs="Times New Roman"/>
-          <w:szCs w:val="28"/>
-        </w:rPr>
-        <w:t>лассе, в котором обучается ребенок</w:t>
-      </w:r>
-      <w:r>
-        <w:rPr>
-          <w:rFonts w:cs="Times New Roman"/>
-          <w:szCs w:val="28"/>
-        </w:rPr>
-        <w:t>;</w:t>
+        <w:t>блок выбора объема отображаемой информации об учащемся.</w:t>
+      </w:r>
+    </w:p>
+    <w:p>
+      <w:pPr>
+        <w:ind w:firstLine="708"/>
+        <w:jc w:val="both"/>
+        <w:rPr>
+          <w:rFonts w:cs="Times New Roman"/>
+          <w:color w:val="000000"/>
+          <w:szCs w:val="28"/>
+        </w:rPr>
+      </w:pPr>
+      <w:r>
+        <w:rPr>
+          <w:rFonts w:cs="Times New Roman"/>
+          <w:i/>
+          <w:iCs/>
+          <w:szCs w:val="28"/>
+        </w:rPr>
+        <w:t xml:space="preserve">Блок выбора учащегося для выставления отметки </w:t>
+      </w:r>
+      <w:r>
+        <w:rPr>
+          <w:rFonts w:cs="Times New Roman"/>
+          <w:szCs w:val="28"/>
+        </w:rPr>
+        <w:t>также д</w:t>
+      </w:r>
+      <w:r>
+        <w:rPr>
+          <w:rFonts w:cs="Times New Roman"/>
+          <w:szCs w:val="28"/>
+        </w:rPr>
+        <w:t>оступен пользователям</w:t>
+      </w:r>
+      <w:r>
+        <w:rPr>
+          <w:rFonts w:cs="Times New Roman"/>
+          <w:szCs w:val="28"/>
+        </w:rPr>
+        <w:t xml:space="preserve"> с ролью «преподаватель». Он необходим для конкретизации учащегося, которому в дальнейшем будет выставлена отметка и, по желанию, комментарий к ней. Данный блок напрямую взаимодействует с блоками реляционной базы данных, для понимания существует студент, которому намереваются выставить отметку, и блоком авторизации, для понимания кто именно хочет выставить отметку.</w:t>
+      </w:r>
+      <w:r>
+        <w:rPr>
+          <w:rFonts w:cs="Times New Roman"/>
+          <w:color w:val="000000"/>
+          <w:szCs w:val="28"/>
+        </w:rPr>
+        <w:t xml:space="preserve"> </w:t>
+      </w:r>
+      <w:r>
+        <w:rPr>
+          <w:rFonts w:cs="Times New Roman"/>
+          <w:color w:val="000000"/>
+          <w:szCs w:val="28"/>
+        </w:rPr>
+        <w:t>Взаимодействует описанный выше блок со следующими блоками</w:t>
+      </w:r>
+      <w:r>
+        <w:rPr>
+          <w:rFonts w:cs="Times New Roman"/>
+          <w:color w:val="000000"/>
+          <w:szCs w:val="28"/>
+        </w:rPr>
+        <w:t>:</w:t>
       </w:r>
     </w:p>
     <w:p>
@@ -2031,23 +1773,17 @@
       <w:r>
         <w:rPr>
           <w:rFonts w:cs="Times New Roman"/>
-          <w:szCs w:val="28"/>
-        </w:rPr>
-        <w:t xml:space="preserve">комментариях </w:t>
-      </w:r>
-      <w:r>
-        <w:rPr>
-          <w:rFonts w:cs="Times New Roman"/>
-          <w:szCs w:val="28"/>
-        </w:rPr>
-        <w:t xml:space="preserve">к учащемуся </w:t>
-      </w:r>
-      <w:r>
-        <w:rPr>
-          <w:rFonts w:cs="Times New Roman"/>
-          <w:szCs w:val="28"/>
-        </w:rPr>
-        <w:t>от преподавателей;</w:t>
+          <w:color w:val="000000"/>
+          <w:szCs w:val="28"/>
+        </w:rPr>
+        <w:t>реляционной базы данных</w:t>
+      </w:r>
+      <w:r>
+        <w:rPr>
+          <w:rFonts w:cs="Times New Roman"/>
+          <w:szCs w:val="28"/>
+        </w:rPr>
+        <w:t>;</w:t>
       </w:r>
     </w:p>
     <w:p>
@@ -2071,15 +1807,17 @@
           <w:rFonts w:cs="Times New Roman"/>
           <w:szCs w:val="28"/>
         </w:rPr>
-        <w:t>контактной информации об учреждении.</w:t>
-      </w:r>
-    </w:p>
-    <w:p>
-      <w:pPr>
-        <w:pStyle w:val="a4"/>
-        <w:ind w:firstLine="709"/>
-        <w:rPr>
-          <w:rFonts w:cs="Times New Roman"/>
+        <w:lastRenderedPageBreak/>
+        <w:t>блок выставления отметки учащемуся.</w:t>
+      </w:r>
+    </w:p>
+    <w:p>
+      <w:pPr>
+        <w:ind w:firstLine="708"/>
+        <w:jc w:val="both"/>
+        <w:rPr>
+          <w:rFonts w:cs="Times New Roman"/>
+          <w:color w:val="000000"/>
           <w:szCs w:val="28"/>
         </w:rPr>
       </w:pPr>
@@ -2090,6 +1828,776 @@
           <w:iCs/>
           <w:szCs w:val="28"/>
         </w:rPr>
+        <w:t>Б</w:t>
+      </w:r>
+      <w:r>
+        <w:rPr>
+          <w:rFonts w:cs="Times New Roman"/>
+          <w:i/>
+          <w:iCs/>
+          <w:szCs w:val="28"/>
+        </w:rPr>
+        <w:t xml:space="preserve">лок выставления отметки учащемуся </w:t>
+      </w:r>
+      <w:r>
+        <w:rPr>
+          <w:rFonts w:cs="Times New Roman"/>
+          <w:szCs w:val="28"/>
+        </w:rPr>
+        <w:t>является логическим продолжением блока выбора учащегося для выставления отметки. Он позволяет завершить процесс выставления отметки учащемуся путем ввода значения в соответствующее поле. В данном блоке также производится проверка: имеет ли возможность ранее авторизованный «преподаватель» выставлять отметки указанному в прошлом блоке учащемуся. Производится это в данном блоке сугубо из соображений безопасности и производительности: при выставлении отметок придется делать обращение к этим переменным и будет не целесообразно получать их новыми запросами к базе данных или передавать как параметры одного блока другому.</w:t>
+      </w:r>
+      <w:r>
+        <w:rPr>
+          <w:rFonts w:cs="Times New Roman"/>
+          <w:szCs w:val="28"/>
+        </w:rPr>
+        <w:t xml:space="preserve"> Этот блок взаимодействует с такими блоками как:</w:t>
+      </w:r>
+    </w:p>
+    <w:p>
+      <w:pPr>
+        <w:pStyle w:val="a4"/>
+        <w:numPr>
+          <w:ilvl w:val="0"/>
+          <w:numId w:val="1"/>
+        </w:numPr>
+        <w:tabs>
+          <w:tab w:val="num" w:pos="1134"/>
+        </w:tabs>
+        <w:ind w:left="0" w:firstLine="709"/>
+        <w:rPr>
+          <w:rFonts w:cs="Times New Roman"/>
+          <w:szCs w:val="28"/>
+        </w:rPr>
+      </w:pPr>
+      <w:r>
+        <w:rPr>
+          <w:rFonts w:cs="Times New Roman"/>
+          <w:color w:val="000000"/>
+          <w:szCs w:val="28"/>
+        </w:rPr>
+        <w:t>реляционной базы данных</w:t>
+      </w:r>
+      <w:r>
+        <w:rPr>
+          <w:rFonts w:cs="Times New Roman"/>
+          <w:szCs w:val="28"/>
+        </w:rPr>
+        <w:t>;</w:t>
+      </w:r>
+    </w:p>
+    <w:p>
+      <w:pPr>
+        <w:pStyle w:val="a4"/>
+        <w:numPr>
+          <w:ilvl w:val="0"/>
+          <w:numId w:val="1"/>
+        </w:numPr>
+        <w:tabs>
+          <w:tab w:val="num" w:pos="1134"/>
+        </w:tabs>
+        <w:ind w:left="0" w:firstLine="709"/>
+        <w:rPr>
+          <w:rFonts w:cs="Times New Roman"/>
+          <w:szCs w:val="28"/>
+        </w:rPr>
+      </w:pPr>
+      <w:r>
+        <w:rPr>
+          <w:rFonts w:cs="Times New Roman"/>
+          <w:szCs w:val="28"/>
+        </w:rPr>
+        <w:t>выбора учащегося для выставления отметки</w:t>
+      </w:r>
+      <w:r>
+        <w:rPr>
+          <w:rFonts w:cs="Times New Roman"/>
+          <w:szCs w:val="28"/>
+        </w:rPr>
+        <w:t>;</w:t>
+      </w:r>
+    </w:p>
+    <w:p>
+      <w:pPr>
+        <w:pStyle w:val="a4"/>
+        <w:numPr>
+          <w:ilvl w:val="0"/>
+          <w:numId w:val="1"/>
+        </w:numPr>
+        <w:tabs>
+          <w:tab w:val="num" w:pos="1134"/>
+        </w:tabs>
+        <w:ind w:left="0" w:firstLine="709"/>
+        <w:rPr>
+          <w:rFonts w:cs="Times New Roman"/>
+          <w:szCs w:val="28"/>
+        </w:rPr>
+      </w:pPr>
+      <w:r>
+        <w:rPr>
+          <w:rFonts w:cs="Times New Roman"/>
+          <w:szCs w:val="28"/>
+        </w:rPr>
+        <w:t>меню для взаимодействия с пользователем.</w:t>
+      </w:r>
+    </w:p>
+    <w:p>
+      <w:pPr>
+        <w:pStyle w:val="a4"/>
+        <w:ind w:firstLine="709"/>
+        <w:rPr>
+          <w:rFonts w:cs="Times New Roman"/>
+          <w:szCs w:val="28"/>
+        </w:rPr>
+      </w:pPr>
+      <w:r>
+        <w:rPr>
+          <w:rFonts w:cs="Times New Roman"/>
+          <w:i/>
+          <w:iCs/>
+          <w:szCs w:val="28"/>
+        </w:rPr>
+        <w:t>Блок</w:t>
+      </w:r>
+      <w:r>
+        <w:rPr>
+          <w:rFonts w:cs="Times New Roman"/>
+          <w:i/>
+          <w:iCs/>
+          <w:szCs w:val="28"/>
+        </w:rPr>
+        <w:t xml:space="preserve"> выбора объема отображаемой информации об учащихся </w:t>
+      </w:r>
+      <w:r>
+        <w:rPr>
+          <w:rFonts w:cs="Times New Roman"/>
+          <w:szCs w:val="28"/>
+        </w:rPr>
+        <w:t>доступен</w:t>
+      </w:r>
+      <w:r>
+        <w:rPr>
+          <w:rFonts w:cs="Times New Roman"/>
+          <w:szCs w:val="28"/>
+        </w:rPr>
+        <w:t xml:space="preserve"> сугубо</w:t>
+      </w:r>
+      <w:r>
+        <w:rPr>
+          <w:rFonts w:cs="Times New Roman"/>
+          <w:szCs w:val="28"/>
+        </w:rPr>
+        <w:t xml:space="preserve"> пользователям</w:t>
+      </w:r>
+      <w:r>
+        <w:rPr>
+          <w:rFonts w:cs="Times New Roman"/>
+          <w:szCs w:val="28"/>
+        </w:rPr>
+        <w:t xml:space="preserve"> с ролью «преподаватель». Используется в целях упрощения интерфейса для конечного пользователя, с целью понимания последним какую информацию необходимо получить: о конкретном студенте или их группе.</w:t>
+      </w:r>
+    </w:p>
+    <w:p>
+      <w:pPr>
+        <w:pStyle w:val="a4"/>
+        <w:ind w:firstLine="709"/>
+        <w:rPr>
+          <w:rFonts w:cs="Times New Roman"/>
+          <w:szCs w:val="28"/>
+        </w:rPr>
+      </w:pPr>
+      <w:r>
+        <w:rPr>
+          <w:rFonts w:cs="Times New Roman"/>
+          <w:i/>
+          <w:iCs/>
+          <w:szCs w:val="28"/>
+        </w:rPr>
+        <w:t>Б</w:t>
+      </w:r>
+      <w:r>
+        <w:rPr>
+          <w:rFonts w:cs="Times New Roman"/>
+          <w:i/>
+          <w:iCs/>
+          <w:szCs w:val="28"/>
+        </w:rPr>
+        <w:t>лок выбора конкретно</w:t>
+      </w:r>
+      <w:r>
+        <w:rPr>
+          <w:rFonts w:cs="Times New Roman"/>
+          <w:i/>
+          <w:iCs/>
+          <w:szCs w:val="28"/>
+        </w:rPr>
+        <w:t>го</w:t>
+      </w:r>
+      <w:r>
+        <w:rPr>
+          <w:rFonts w:cs="Times New Roman"/>
+          <w:i/>
+          <w:iCs/>
+          <w:szCs w:val="28"/>
+        </w:rPr>
+        <w:t xml:space="preserve"> учащегося и отображения информации о нем для роли «преподаватель</w:t>
+      </w:r>
+      <w:r>
+        <w:rPr>
+          <w:rFonts w:cs="Times New Roman"/>
+          <w:i/>
+          <w:iCs/>
+          <w:szCs w:val="28"/>
+        </w:rPr>
+        <w:t xml:space="preserve"> </w:t>
+      </w:r>
+      <w:r>
+        <w:rPr>
+          <w:rFonts w:cs="Times New Roman"/>
+          <w:szCs w:val="28"/>
+        </w:rPr>
+        <w:t xml:space="preserve">является продолжением блока выбора объема отображаемой информации и также доступен лишь «преподавателям». </w:t>
+      </w:r>
+      <w:r>
+        <w:rPr>
+          <w:rFonts w:cs="Times New Roman"/>
+          <w:szCs w:val="28"/>
+        </w:rPr>
+        <w:t>Он предназначен для выбора конкретного обучающегося и дальнейшей визуализации основной информации о нем</w:t>
+      </w:r>
+      <w:r>
+        <w:rPr>
+          <w:rFonts w:cs="Times New Roman"/>
+          <w:color w:val="000000"/>
+          <w:szCs w:val="28"/>
+        </w:rPr>
+        <w:t>:</w:t>
+      </w:r>
+    </w:p>
+    <w:p>
+      <w:pPr>
+        <w:pStyle w:val="a4"/>
+        <w:numPr>
+          <w:ilvl w:val="0"/>
+          <w:numId w:val="1"/>
+        </w:numPr>
+        <w:tabs>
+          <w:tab w:val="num" w:pos="1134"/>
+        </w:tabs>
+        <w:ind w:left="0" w:firstLine="709"/>
+        <w:rPr>
+          <w:rFonts w:cs="Times New Roman"/>
+          <w:szCs w:val="28"/>
+        </w:rPr>
+      </w:pPr>
+      <w:r>
+        <w:rPr>
+          <w:rFonts w:cs="Times New Roman"/>
+          <w:szCs w:val="28"/>
+        </w:rPr>
+        <w:t>отметок</w:t>
+      </w:r>
+      <w:r>
+        <w:rPr>
+          <w:rFonts w:cs="Times New Roman"/>
+          <w:szCs w:val="28"/>
+        </w:rPr>
+        <w:t>;</w:t>
+      </w:r>
+    </w:p>
+    <w:p>
+      <w:pPr>
+        <w:pStyle w:val="a4"/>
+        <w:numPr>
+          <w:ilvl w:val="0"/>
+          <w:numId w:val="1"/>
+        </w:numPr>
+        <w:tabs>
+          <w:tab w:val="num" w:pos="1134"/>
+        </w:tabs>
+        <w:ind w:left="0" w:firstLine="709"/>
+        <w:rPr>
+          <w:rFonts w:cs="Times New Roman"/>
+          <w:szCs w:val="28"/>
+        </w:rPr>
+      </w:pPr>
+      <w:r>
+        <w:rPr>
+          <w:rFonts w:cs="Times New Roman"/>
+          <w:szCs w:val="28"/>
+        </w:rPr>
+        <w:t>комментариев</w:t>
+      </w:r>
+      <w:r>
+        <w:rPr>
+          <w:rFonts w:cs="Times New Roman"/>
+          <w:szCs w:val="28"/>
+          <w:lang w:val="en-US"/>
+        </w:rPr>
+        <w:t>;</w:t>
+      </w:r>
+    </w:p>
+    <w:p>
+      <w:pPr>
+        <w:pStyle w:val="a4"/>
+        <w:numPr>
+          <w:ilvl w:val="0"/>
+          <w:numId w:val="1"/>
+        </w:numPr>
+        <w:tabs>
+          <w:tab w:val="num" w:pos="1134"/>
+        </w:tabs>
+        <w:ind w:left="0" w:firstLine="709"/>
+        <w:rPr>
+          <w:rFonts w:cs="Times New Roman"/>
+          <w:szCs w:val="28"/>
+        </w:rPr>
+      </w:pPr>
+      <w:r>
+        <w:rPr>
+          <w:rFonts w:cs="Times New Roman"/>
+          <w:szCs w:val="28"/>
+        </w:rPr>
+        <w:t>контактных данных «родителей» выбранного учащегося;</w:t>
+      </w:r>
+    </w:p>
+    <w:p>
+      <w:pPr>
+        <w:ind w:firstLine="708"/>
+        <w:jc w:val="both"/>
+        <w:rPr>
+          <w:rFonts w:cs="Times New Roman"/>
+          <w:color w:val="000000"/>
+          <w:szCs w:val="28"/>
+        </w:rPr>
+      </w:pPr>
+      <w:r>
+        <w:rPr>
+          <w:rFonts w:cs="Times New Roman"/>
+          <w:szCs w:val="28"/>
+        </w:rPr>
+        <w:t>Этот блок связан с такими блоками как:</w:t>
+      </w:r>
+    </w:p>
+    <w:p>
+      <w:pPr>
+        <w:pStyle w:val="a4"/>
+        <w:numPr>
+          <w:ilvl w:val="0"/>
+          <w:numId w:val="1"/>
+        </w:numPr>
+        <w:tabs>
+          <w:tab w:val="num" w:pos="1134"/>
+        </w:tabs>
+        <w:ind w:left="0" w:firstLine="709"/>
+        <w:rPr>
+          <w:rFonts w:cs="Times New Roman"/>
+          <w:szCs w:val="28"/>
+        </w:rPr>
+      </w:pPr>
+      <w:r>
+        <w:rPr>
+          <w:rFonts w:cs="Times New Roman"/>
+          <w:color w:val="000000"/>
+          <w:szCs w:val="28"/>
+        </w:rPr>
+        <w:t>реляционной базы данных</w:t>
+      </w:r>
+      <w:r>
+        <w:rPr>
+          <w:rFonts w:cs="Times New Roman"/>
+          <w:szCs w:val="28"/>
+        </w:rPr>
+        <w:t>;</w:t>
+      </w:r>
+    </w:p>
+    <w:p>
+      <w:pPr>
+        <w:pStyle w:val="a4"/>
+        <w:numPr>
+          <w:ilvl w:val="0"/>
+          <w:numId w:val="1"/>
+        </w:numPr>
+        <w:tabs>
+          <w:tab w:val="num" w:pos="1134"/>
+        </w:tabs>
+        <w:ind w:left="0" w:firstLine="709"/>
+        <w:rPr>
+          <w:rFonts w:cs="Times New Roman"/>
+          <w:szCs w:val="28"/>
+        </w:rPr>
+      </w:pPr>
+      <w:r>
+        <w:rPr>
+          <w:rFonts w:cs="Times New Roman"/>
+          <w:szCs w:val="28"/>
+        </w:rPr>
+        <w:t>меню взаимодействия с пользователем.</w:t>
+      </w:r>
+    </w:p>
+    <w:p>
+      <w:pPr>
+        <w:pStyle w:val="a4"/>
+        <w:ind w:firstLine="709"/>
+        <w:rPr>
+          <w:rFonts w:cs="Times New Roman"/>
+          <w:szCs w:val="28"/>
+        </w:rPr>
+      </w:pPr>
+      <w:r>
+        <w:rPr>
+          <w:rFonts w:cs="Times New Roman"/>
+          <w:i/>
+          <w:iCs/>
+          <w:szCs w:val="28"/>
+        </w:rPr>
+        <w:t>Блок</w:t>
+      </w:r>
+      <w:r>
+        <w:rPr>
+          <w:rFonts w:cs="Times New Roman"/>
+          <w:i/>
+          <w:iCs/>
+          <w:szCs w:val="28"/>
+        </w:rPr>
+        <w:t xml:space="preserve"> выбора группы учащихся и отображения информации них</w:t>
+      </w:r>
+      <w:r>
+        <w:rPr>
+          <w:rFonts w:cs="Times New Roman"/>
+          <w:i/>
+          <w:iCs/>
+          <w:szCs w:val="28"/>
+        </w:rPr>
+        <w:t xml:space="preserve"> </w:t>
+      </w:r>
+      <w:r>
+        <w:rPr>
+          <w:rFonts w:cs="Times New Roman"/>
+          <w:szCs w:val="28"/>
+        </w:rPr>
+        <w:t>также рассматривается как продолжение блока выбора объема отображаемой информации и доступен для пользователей с ролью «преподаватель». Он используется дл</w:t>
+      </w:r>
+      <w:r>
+        <w:rPr>
+          <w:rFonts w:cs="Times New Roman"/>
+          <w:szCs w:val="28"/>
+        </w:rPr>
+        <w:t>я</w:t>
+      </w:r>
+      <w:r>
+        <w:rPr>
+          <w:rFonts w:cs="Times New Roman"/>
+          <w:color w:val="000000"/>
+          <w:szCs w:val="28"/>
+        </w:rPr>
+        <w:t>:</w:t>
+      </w:r>
+    </w:p>
+    <w:p>
+      <w:pPr>
+        <w:pStyle w:val="a4"/>
+        <w:numPr>
+          <w:ilvl w:val="0"/>
+          <w:numId w:val="1"/>
+        </w:numPr>
+        <w:tabs>
+          <w:tab w:val="num" w:pos="1134"/>
+        </w:tabs>
+        <w:ind w:left="0" w:firstLine="709"/>
+        <w:rPr>
+          <w:rFonts w:cs="Times New Roman"/>
+          <w:szCs w:val="28"/>
+        </w:rPr>
+      </w:pPr>
+      <w:r>
+        <w:rPr>
+          <w:rFonts w:cs="Times New Roman"/>
+          <w:szCs w:val="28"/>
+        </w:rPr>
+        <w:t>отображение краткой информации об обучающихся во всех группах (при условии, что конкретная группа учащихся (класс) не указана)</w:t>
+      </w:r>
+      <w:r>
+        <w:rPr>
+          <w:rFonts w:cs="Times New Roman"/>
+          <w:szCs w:val="28"/>
+        </w:rPr>
+        <w:t>;</w:t>
+      </w:r>
+    </w:p>
+    <w:p>
+      <w:pPr>
+        <w:pStyle w:val="a4"/>
+        <w:numPr>
+          <w:ilvl w:val="0"/>
+          <w:numId w:val="1"/>
+        </w:numPr>
+        <w:tabs>
+          <w:tab w:val="num" w:pos="1134"/>
+        </w:tabs>
+        <w:ind w:left="0" w:firstLine="709"/>
+        <w:rPr>
+          <w:rFonts w:cs="Times New Roman"/>
+          <w:szCs w:val="28"/>
+        </w:rPr>
+      </w:pPr>
+      <w:r>
+        <w:rPr>
+          <w:rFonts w:cs="Times New Roman"/>
+          <w:szCs w:val="28"/>
+        </w:rPr>
+        <w:t>определенной группы (класса), при конкретном вводе.</w:t>
+      </w:r>
+    </w:p>
+    <w:p>
+      <w:pPr>
+        <w:ind w:firstLine="708"/>
+        <w:jc w:val="both"/>
+        <w:rPr>
+          <w:rFonts w:cs="Times New Roman"/>
+          <w:color w:val="000000"/>
+          <w:szCs w:val="28"/>
+        </w:rPr>
+      </w:pPr>
+      <w:r>
+        <w:rPr>
+          <w:rFonts w:cs="Times New Roman"/>
+          <w:szCs w:val="28"/>
+        </w:rPr>
+        <w:t xml:space="preserve"> </w:t>
+      </w:r>
+      <w:r>
+        <w:rPr>
+          <w:rFonts w:cs="Times New Roman"/>
+          <w:szCs w:val="28"/>
+        </w:rPr>
+        <w:t>Вводимая информация проверяется на наличие запрашиваемых данных в базе данных.</w:t>
+      </w:r>
+      <w:r>
+        <w:rPr>
+          <w:rFonts w:cs="Times New Roman"/>
+          <w:szCs w:val="28"/>
+        </w:rPr>
+        <w:t xml:space="preserve"> Взаимодействие этого блока происходит со следующими блоками:</w:t>
+      </w:r>
+    </w:p>
+    <w:p>
+      <w:pPr>
+        <w:pStyle w:val="a4"/>
+        <w:numPr>
+          <w:ilvl w:val="0"/>
+          <w:numId w:val="1"/>
+        </w:numPr>
+        <w:tabs>
+          <w:tab w:val="num" w:pos="1134"/>
+        </w:tabs>
+        <w:ind w:left="0" w:firstLine="709"/>
+        <w:rPr>
+          <w:rFonts w:cs="Times New Roman"/>
+          <w:szCs w:val="28"/>
+        </w:rPr>
+      </w:pPr>
+      <w:r>
+        <w:rPr>
+          <w:rFonts w:cs="Times New Roman"/>
+          <w:color w:val="000000"/>
+          <w:szCs w:val="28"/>
+        </w:rPr>
+        <w:t>реляционной базы данных</w:t>
+      </w:r>
+      <w:r>
+        <w:rPr>
+          <w:rFonts w:cs="Times New Roman"/>
+          <w:szCs w:val="28"/>
+        </w:rPr>
+        <w:t>;</w:t>
+      </w:r>
+    </w:p>
+    <w:p>
+      <w:pPr>
+        <w:pStyle w:val="a4"/>
+        <w:numPr>
+          <w:ilvl w:val="0"/>
+          <w:numId w:val="1"/>
+        </w:numPr>
+        <w:tabs>
+          <w:tab w:val="num" w:pos="1134"/>
+        </w:tabs>
+        <w:ind w:left="0" w:firstLine="709"/>
+        <w:rPr>
+          <w:rFonts w:cs="Times New Roman"/>
+          <w:szCs w:val="28"/>
+        </w:rPr>
+      </w:pPr>
+      <w:r>
+        <w:rPr>
+          <w:rFonts w:cs="Times New Roman"/>
+          <w:szCs w:val="28"/>
+        </w:rPr>
+        <w:t>меню взаимодействия с пользователем.</w:t>
+      </w:r>
+    </w:p>
+    <w:p>
+      <w:pPr>
+        <w:pStyle w:val="a4"/>
+        <w:ind w:firstLine="709"/>
+        <w:rPr>
+          <w:rFonts w:cs="Times New Roman"/>
+          <w:szCs w:val="28"/>
+        </w:rPr>
+      </w:pPr>
+      <w:r>
+        <w:rPr>
+          <w:rFonts w:cs="Times New Roman"/>
+          <w:i/>
+          <w:iCs/>
+          <w:szCs w:val="28"/>
+        </w:rPr>
+        <w:lastRenderedPageBreak/>
+        <w:t>Блок отображения информации о конкретном учащемся для роли «родитель»</w:t>
+      </w:r>
+      <w:r>
+        <w:rPr>
+          <w:rFonts w:cs="Times New Roman"/>
+          <w:i/>
+          <w:iCs/>
+          <w:szCs w:val="28"/>
+        </w:rPr>
+        <w:t xml:space="preserve"> </w:t>
+      </w:r>
+      <w:r>
+        <w:rPr>
+          <w:rFonts w:cs="Times New Roman"/>
+          <w:szCs w:val="28"/>
+        </w:rPr>
+        <w:t>является единственным «дополнительным» блоком для пользователей с ролью «родитель». Он отвечает сугубо за корректность отображения информации о их «ребенке»</w:t>
+      </w:r>
+      <w:r>
+        <w:rPr>
+          <w:rFonts w:cs="Times New Roman"/>
+          <w:color w:val="000000"/>
+          <w:szCs w:val="28"/>
+        </w:rPr>
+        <w:t>:</w:t>
+      </w:r>
+    </w:p>
+    <w:p>
+      <w:pPr>
+        <w:pStyle w:val="a4"/>
+        <w:numPr>
+          <w:ilvl w:val="0"/>
+          <w:numId w:val="1"/>
+        </w:numPr>
+        <w:tabs>
+          <w:tab w:val="num" w:pos="1134"/>
+        </w:tabs>
+        <w:ind w:left="0" w:firstLine="709"/>
+        <w:rPr>
+          <w:rFonts w:cs="Times New Roman"/>
+          <w:szCs w:val="28"/>
+        </w:rPr>
+      </w:pPr>
+      <w:r>
+        <w:rPr>
+          <w:rFonts w:cs="Times New Roman"/>
+          <w:szCs w:val="28"/>
+        </w:rPr>
+        <w:t>к</w:t>
+      </w:r>
+      <w:r>
+        <w:rPr>
+          <w:rFonts w:cs="Times New Roman"/>
+          <w:szCs w:val="28"/>
+        </w:rPr>
+        <w:t>лассе, в котором обучается ребенок</w:t>
+      </w:r>
+      <w:r>
+        <w:rPr>
+          <w:rFonts w:cs="Times New Roman"/>
+          <w:szCs w:val="28"/>
+        </w:rPr>
+        <w:t>;</w:t>
+      </w:r>
+    </w:p>
+    <w:p>
+      <w:pPr>
+        <w:pStyle w:val="a4"/>
+        <w:numPr>
+          <w:ilvl w:val="0"/>
+          <w:numId w:val="1"/>
+        </w:numPr>
+        <w:tabs>
+          <w:tab w:val="num" w:pos="1134"/>
+        </w:tabs>
+        <w:ind w:left="0" w:firstLine="709"/>
+        <w:rPr>
+          <w:rFonts w:cs="Times New Roman"/>
+          <w:szCs w:val="28"/>
+        </w:rPr>
+      </w:pPr>
+      <w:r>
+        <w:rPr>
+          <w:rFonts w:cs="Times New Roman"/>
+          <w:szCs w:val="28"/>
+        </w:rPr>
+        <w:t xml:space="preserve">комментариях </w:t>
+      </w:r>
+      <w:r>
+        <w:rPr>
+          <w:rFonts w:cs="Times New Roman"/>
+          <w:szCs w:val="28"/>
+        </w:rPr>
+        <w:t xml:space="preserve">к учащемуся </w:t>
+      </w:r>
+      <w:r>
+        <w:rPr>
+          <w:rFonts w:cs="Times New Roman"/>
+          <w:szCs w:val="28"/>
+        </w:rPr>
+        <w:t>от преподавателей;</w:t>
+      </w:r>
+    </w:p>
+    <w:p>
+      <w:pPr>
+        <w:pStyle w:val="a4"/>
+        <w:numPr>
+          <w:ilvl w:val="0"/>
+          <w:numId w:val="1"/>
+        </w:numPr>
+        <w:tabs>
+          <w:tab w:val="num" w:pos="1134"/>
+        </w:tabs>
+        <w:ind w:left="0" w:firstLine="709"/>
+        <w:rPr>
+          <w:rFonts w:cs="Times New Roman"/>
+          <w:szCs w:val="28"/>
+        </w:rPr>
+      </w:pPr>
+      <w:r>
+        <w:rPr>
+          <w:rFonts w:cs="Times New Roman"/>
+          <w:szCs w:val="28"/>
+        </w:rPr>
+        <w:t>контактной информации об учреждении.</w:t>
+      </w:r>
+    </w:p>
+    <w:p>
+      <w:pPr>
+        <w:pStyle w:val="a4"/>
+        <w:ind w:firstLine="709"/>
+        <w:rPr>
+          <w:rFonts w:cs="Times New Roman"/>
+          <w:szCs w:val="28"/>
+        </w:rPr>
+      </w:pPr>
+      <w:bookmarkStart w:id="3" w:name="_Hlk100066961"/>
+      <w:r>
+        <w:rPr>
+          <w:rFonts w:cs="Times New Roman"/>
+          <w:i/>
+          <w:iCs/>
+          <w:szCs w:val="28"/>
+        </w:rPr>
         <w:t>Блок отображения информации о конкретном учащемся для роли «учащийся»</w:t>
       </w:r>
       <w:r>
@@ -2099,22 +2607,92 @@
         </w:rPr>
         <w:t xml:space="preserve"> </w:t>
       </w:r>
-      <w:proofErr w:type="gramStart"/>
-      <w:r>
-        <w:rPr>
-          <w:rFonts w:cs="Times New Roman"/>
-          <w:szCs w:val="28"/>
-        </w:rPr>
-        <w:t>точно</w:t>
-      </w:r>
-      <w:proofErr w:type="gramEnd"/>
-      <w:r>
-        <w:rPr>
-          <w:rFonts w:cs="Times New Roman"/>
-          <w:szCs w:val="28"/>
-        </w:rPr>
-        <w:t xml:space="preserve"> как и предыдущий является уникальным: доступен пользователям лишь с ролью «учащийся». Его функционал ограничен отображением сугубо отметок об авторизованном «ученике».</w:t>
-      </w:r>
+      <w:bookmarkEnd w:id="3"/>
+      <w:r>
+        <w:rPr>
+          <w:rFonts w:cs="Times New Roman"/>
+          <w:szCs w:val="28"/>
+        </w:rPr>
+        <w:t>точно как и предыдущий является уникальным: доступен пользователям лишь с ролью «учащийся». Его функционал ограничен отображением сугубо отметок об авторизованном «ученике».</w:t>
+      </w:r>
+    </w:p>
+    <w:p>
+      <w:pPr>
+        <w:pStyle w:val="a4"/>
+        <w:ind w:firstLine="709"/>
+        <w:rPr>
+          <w:rFonts w:cs="Times New Roman"/>
+          <w:szCs w:val="28"/>
+        </w:rPr>
+      </w:pPr>
+      <w:r>
+        <w:rPr>
+          <w:rFonts w:cs="Times New Roman"/>
+          <w:szCs w:val="28"/>
+        </w:rPr>
+        <w:t>Последние два</w:t>
+      </w:r>
+      <w:r>
+        <w:rPr>
+          <w:rFonts w:cs="Times New Roman"/>
+          <w:szCs w:val="28"/>
+        </w:rPr>
+        <w:t xml:space="preserve"> блок</w:t>
+      </w:r>
+      <w:r>
+        <w:rPr>
+          <w:rFonts w:cs="Times New Roman"/>
+          <w:szCs w:val="28"/>
+        </w:rPr>
+        <w:t>а</w:t>
+      </w:r>
+      <w:r>
+        <w:rPr>
+          <w:rFonts w:cs="Times New Roman"/>
+          <w:szCs w:val="28"/>
+        </w:rPr>
+        <w:t xml:space="preserve"> взаимодейству</w:t>
+      </w:r>
+      <w:r>
+        <w:rPr>
+          <w:rFonts w:cs="Times New Roman"/>
+          <w:szCs w:val="28"/>
+        </w:rPr>
+        <w:t>ю</w:t>
+      </w:r>
+      <w:r>
+        <w:rPr>
+          <w:rFonts w:cs="Times New Roman"/>
+          <w:szCs w:val="28"/>
+        </w:rPr>
+        <w:t>т</w:t>
+      </w:r>
+      <w:r>
+        <w:rPr>
+          <w:rFonts w:cs="Times New Roman"/>
+          <w:szCs w:val="28"/>
+        </w:rPr>
+        <w:t xml:space="preserve"> лишь</w:t>
+      </w:r>
+      <w:r>
+        <w:rPr>
+          <w:rFonts w:cs="Times New Roman"/>
+          <w:szCs w:val="28"/>
+        </w:rPr>
+        <w:t xml:space="preserve"> с блоком реляционной базы данных.</w:t>
+      </w:r>
+      <w:bookmarkStart w:id="4" w:name="_GoBack"/>
+      <w:bookmarkEnd w:id="4"/>
+    </w:p>
+    <w:p>
+      <w:pPr>
+        <w:pStyle w:val="a4"/>
+        <w:ind w:firstLine="709"/>
+        <w:rPr>
+          <w:rFonts w:cs="Times New Roman"/>
+          <w:szCs w:val="28"/>
+        </w:rPr>
+      </w:pPr>
     </w:p>
     <w:sectPr>
       <w:footerReference w:type="default" r:id="rId8"/>
@@ -3213,7 +3791,7 @@
 </file>
 
 <file path=customXml/itemProps1.xml><?xml version="1.0" encoding="utf-8"?>
-<ds:datastoreItem xmlns:ds="http://schemas.openxmlformats.org/officeDocument/2006/customXml" ds:itemID="{46EB4FCE-F7B2-4F9B-BC17-D001CB1BB522}">
+<ds:datastoreItem xmlns:ds="http://schemas.openxmlformats.org/officeDocument/2006/customXml" ds:itemID="{77CBEFCB-BD57-40FB-9B00-ED004F5E77CA}">
   <ds:schemaRefs>
     <ds:schemaRef ds:uri="http://schemas.openxmlformats.org/officeDocument/2006/bibliography"/>
   </ds:schemaRefs>

--- a/Docs/07.СИСТЕМНОЕ ПРОЕКТИРОВАНИЕ.docx
+++ b/Docs/07.СИСТЕМНОЕ ПРОЕКТИРОВАНИЕ.docx
@@ -1266,6 +1266,45 @@
     </w:p>
     <w:p>
       <w:pPr>
+        <w:pStyle w:val="a4"/>
+        <w:ind w:firstLine="709"/>
+        <w:rPr>
+          <w:rFonts w:cs="Times New Roman"/>
+          <w:szCs w:val="28"/>
+        </w:rPr>
+      </w:pPr>
+      <w:r>
+        <w:rPr>
+          <w:rFonts w:cs="Times New Roman"/>
+          <w:szCs w:val="28"/>
+        </w:rPr>
+        <w:t xml:space="preserve">Также можно отметить факт того, что </w:t>
+      </w:r>
+      <w:r>
+        <w:rPr>
+          <w:rFonts w:cs="Times New Roman"/>
+          <w:szCs w:val="28"/>
+          <w:lang w:val="en-US"/>
+        </w:rPr>
+        <w:t>PostgreSQL</w:t>
+      </w:r>
+      <w:r>
+        <w:rPr>
+          <w:rFonts w:cs="Times New Roman"/>
+          <w:szCs w:val="28"/>
+        </w:rPr>
+        <w:t xml:space="preserve"> управляет доступом при помощи так ролей. Роли могут быть членами других ролей, что позволяет им наследовать параметры привилегий, определённых ранее ролей. </w:t>
+      </w:r>
+      <w:r>
+        <w:rPr>
+          <w:rFonts w:cs="Times New Roman"/>
+          <w:szCs w:val="28"/>
+        </w:rPr>
+        <w:t>Что будет использовано при разработке приложения и описано позже.</w:t>
+      </w:r>
+    </w:p>
+    <w:p>
+      <w:pPr>
         <w:ind w:firstLine="708"/>
         <w:jc w:val="both"/>
         <w:rPr>
@@ -1378,15 +1417,7 @@
           <w:color w:val="000000"/>
           <w:szCs w:val="28"/>
         </w:rPr>
-        <w:t>Этот блок взаимодействует со следующими блоками</w:t>
-      </w:r>
-      <w:r>
-        <w:rPr>
-          <w:rFonts w:cs="Times New Roman"/>
-          <w:color w:val="000000"/>
-          <w:szCs w:val="28"/>
-        </w:rPr>
-        <w:t>:</w:t>
+        <w:t>Этот блок взаимодействует со следующими блоками:</w:t>
       </w:r>
     </w:p>
     <w:p>
@@ -1476,15 +1507,7 @@
           <w:color w:val="000000"/>
           <w:szCs w:val="28"/>
         </w:rPr>
-        <w:t>отображения информации о конкретном учащемся для роли «учащийся»</w:t>
-      </w:r>
-      <w:r>
-        <w:rPr>
-          <w:rFonts w:cs="Times New Roman"/>
-          <w:color w:val="000000"/>
-          <w:szCs w:val="28"/>
-        </w:rPr>
-        <w:t>;</w:t>
+        <w:t>отображения информации о конкретном учащемся для роли «учащийся»;</w:t>
       </w:r>
     </w:p>
     <w:p>
@@ -1655,6 +1678,77 @@
           <w:color w:val="000000"/>
           <w:szCs w:val="28"/>
         </w:rPr>
+        <w:t xml:space="preserve">блок </w:t>
+      </w:r>
+      <w:r>
+        <w:rPr>
+          <w:rFonts w:cs="Times New Roman"/>
+          <w:color w:val="000000"/>
+          <w:szCs w:val="28"/>
+        </w:rPr>
+        <w:t>авторизации</w:t>
+      </w:r>
+      <w:r>
+        <w:rPr>
+          <w:rFonts w:cs="Times New Roman"/>
+          <w:szCs w:val="28"/>
+        </w:rPr>
+        <w:t>;</w:t>
+      </w:r>
+    </w:p>
+    <w:p>
+      <w:pPr>
+        <w:pStyle w:val="a4"/>
+        <w:numPr>
+          <w:ilvl w:val="0"/>
+          <w:numId w:val="1"/>
+        </w:numPr>
+        <w:tabs>
+          <w:tab w:val="num" w:pos="1134"/>
+        </w:tabs>
+        <w:ind w:left="0" w:firstLine="709"/>
+        <w:rPr>
+          <w:rFonts w:cs="Times New Roman"/>
+          <w:szCs w:val="28"/>
+        </w:rPr>
+      </w:pPr>
+      <w:r>
+        <w:rPr>
+          <w:rFonts w:cs="Times New Roman"/>
+          <w:szCs w:val="28"/>
+        </w:rPr>
+        <w:t>блок выбора объема отображаемой информации об учащемся</w:t>
+      </w:r>
+      <w:r>
+        <w:rPr>
+          <w:rFonts w:cs="Times New Roman"/>
+          <w:szCs w:val="28"/>
+        </w:rPr>
+        <w:t>;</w:t>
+      </w:r>
+    </w:p>
+    <w:p>
+      <w:pPr>
+        <w:pStyle w:val="a4"/>
+        <w:numPr>
+          <w:ilvl w:val="0"/>
+          <w:numId w:val="1"/>
+        </w:numPr>
+        <w:tabs>
+          <w:tab w:val="num" w:pos="1134"/>
+        </w:tabs>
+        <w:ind w:left="0" w:firstLine="709"/>
+        <w:rPr>
+          <w:rFonts w:cs="Times New Roman"/>
+          <w:szCs w:val="28"/>
+        </w:rPr>
+      </w:pPr>
+      <w:r>
+        <w:rPr>
+          <w:rFonts w:cs="Times New Roman"/>
+          <w:color w:val="000000"/>
+          <w:szCs w:val="28"/>
+        </w:rPr>
         <w:t>блок выбора учащегося для выставления отметки</w:t>
       </w:r>
       <w:r>
@@ -1686,7 +1780,15 @@
           <w:rFonts w:cs="Times New Roman"/>
           <w:szCs w:val="28"/>
         </w:rPr>
-        <w:t>блок выбора объема отображаемой информации об учащемся.</w:t>
+        <w:t>блок выставления отметки учащемуся</w:t>
+      </w:r>
+      <w:r>
+        <w:rPr>
+          <w:rFonts w:cs="Times New Roman"/>
+          <w:szCs w:val="28"/>
+          <w:lang w:val="en-US"/>
+        </w:rPr>
+        <w:t>.</w:t>
       </w:r>
     </w:p>
     <w:p>
@@ -1727,7 +1829,15 @@
           <w:rFonts w:cs="Times New Roman"/>
           <w:szCs w:val="28"/>
         </w:rPr>
-        <w:t xml:space="preserve"> с ролью «преподаватель». Он необходим для конкретизации учащегося, которому в дальнейшем будет выставлена отметка и, по желанию, комментарий к ней. Данный блок напрямую взаимодействует с блоками реляционной базы данных, для понимания существует студент, которому намереваются выставить отметку, и блоком авторизации, для понимания кто именно хочет выставить отметку.</w:t>
+        <w:t xml:space="preserve"> с ролью «преподаватель». Он необходим для конкретизации учащегося, которому в дальнейшем будет выставлена отметка и, по желанию, </w:t>
+      </w:r>
+      <w:r>
+        <w:rPr>
+          <w:rFonts w:cs="Times New Roman"/>
+          <w:szCs w:val="28"/>
+        </w:rPr>
+        <w:lastRenderedPageBreak/>
+        <w:t>комментарий к ней. Данный блок напрямую взаимодействует с блоками реляционной базы данных, для понимания существует студент, которому намереваются выставить отметку, и блоком авторизации, для понимания кто именно хочет выставить отметку.</w:t>
       </w:r>
       <w:r>
         <w:rPr>
@@ -1743,15 +1853,7 @@
           <w:color w:val="000000"/>
           <w:szCs w:val="28"/>
         </w:rPr>
-        <w:t>Взаимодействует описанный выше блок со следующими блоками</w:t>
-      </w:r>
-      <w:r>
-        <w:rPr>
-          <w:rFonts w:cs="Times New Roman"/>
-          <w:color w:val="000000"/>
-          <w:szCs w:val="28"/>
-        </w:rPr>
-        <w:t>:</w:t>
+        <w:t>Взаимодействует описанный выше блок со следующими блоками:</w:t>
       </w:r>
     </w:p>
     <w:p>
@@ -1807,8 +1909,46 @@
           <w:rFonts w:cs="Times New Roman"/>
           <w:szCs w:val="28"/>
         </w:rPr>
-        <w:lastRenderedPageBreak/>
-        <w:t>блок выставления отметки учащемуся.</w:t>
+        <w:t>выставления отметки учащемуся</w:t>
+      </w:r>
+      <w:r>
+        <w:rPr>
+          <w:rFonts w:cs="Times New Roman"/>
+          <w:szCs w:val="28"/>
+          <w:lang w:val="en-US"/>
+        </w:rPr>
+        <w:t>;</w:t>
+      </w:r>
+    </w:p>
+    <w:p>
+      <w:pPr>
+        <w:pStyle w:val="a4"/>
+        <w:numPr>
+          <w:ilvl w:val="0"/>
+          <w:numId w:val="1"/>
+        </w:numPr>
+        <w:tabs>
+          <w:tab w:val="num" w:pos="1134"/>
+        </w:tabs>
+        <w:ind w:left="0" w:firstLine="709"/>
+        <w:rPr>
+          <w:rFonts w:cs="Times New Roman"/>
+          <w:szCs w:val="28"/>
+        </w:rPr>
+      </w:pPr>
+      <w:r>
+        <w:rPr>
+          <w:rFonts w:cs="Times New Roman"/>
+          <w:szCs w:val="28"/>
+        </w:rPr>
+        <w:t>меню взаимодействия с пользователем</w:t>
+      </w:r>
+      <w:r>
+        <w:rPr>
+          <w:rFonts w:cs="Times New Roman"/>
+          <w:szCs w:val="28"/>
+        </w:rPr>
+        <w:t>.</w:t>
       </w:r>
     </w:p>
     <w:p>
@@ -1943,10 +2083,11 @@
     </w:p>
     <w:p>
       <w:pPr>
-        <w:pStyle w:val="a4"/>
-        <w:ind w:firstLine="709"/>
-        <w:rPr>
-          <w:rFonts w:cs="Times New Roman"/>
+        <w:ind w:firstLine="708"/>
+        <w:jc w:val="both"/>
+        <w:rPr>
+          <w:rFonts w:cs="Times New Roman"/>
+          <w:color w:val="000000"/>
           <w:szCs w:val="28"/>
         </w:rPr>
       </w:pPr>
@@ -1994,7 +2135,140 @@
           <w:rFonts w:cs="Times New Roman"/>
           <w:szCs w:val="28"/>
         </w:rPr>
-        <w:t xml:space="preserve"> с ролью «преподаватель». Используется в целях упрощения интерфейса для конечного пользователя, с целью понимания последним какую информацию необходимо получить: о конкретном студенте или их группе.</w:t>
+        <w:t xml:space="preserve"> с ролью «преподаватель». Используется в целях упрощения интерфейса для конечного пользователя, с целью понимания последним какую информацию необходимо получить: о конкретном студенте или их группе</w:t>
+      </w:r>
+      <w:r>
+        <w:rPr>
+          <w:rFonts w:cs="Times New Roman"/>
+          <w:szCs w:val="28"/>
+        </w:rPr>
+        <w:t>. Взаимодействие данного блока ограничивается связью со следующими блоками</w:t>
+      </w:r>
+      <w:r>
+        <w:rPr>
+          <w:rFonts w:cs="Times New Roman"/>
+          <w:szCs w:val="28"/>
+        </w:rPr>
+        <w:t>:</w:t>
+      </w:r>
+    </w:p>
+    <w:p>
+      <w:pPr>
+        <w:pStyle w:val="a4"/>
+        <w:numPr>
+          <w:ilvl w:val="0"/>
+          <w:numId w:val="1"/>
+        </w:numPr>
+        <w:tabs>
+          <w:tab w:val="num" w:pos="1134"/>
+        </w:tabs>
+        <w:ind w:left="0" w:firstLine="709"/>
+        <w:rPr>
+          <w:rFonts w:cs="Times New Roman"/>
+          <w:szCs w:val="28"/>
+        </w:rPr>
+      </w:pPr>
+      <w:r>
+        <w:rPr>
+          <w:rFonts w:cs="Times New Roman"/>
+          <w:color w:val="000000"/>
+          <w:szCs w:val="28"/>
+        </w:rPr>
+        <w:t>реляционной базы данных</w:t>
+      </w:r>
+      <w:r>
+        <w:rPr>
+          <w:rFonts w:cs="Times New Roman"/>
+          <w:szCs w:val="28"/>
+        </w:rPr>
+        <w:t>;</w:t>
+      </w:r>
+    </w:p>
+    <w:p>
+      <w:pPr>
+        <w:pStyle w:val="a4"/>
+        <w:numPr>
+          <w:ilvl w:val="0"/>
+          <w:numId w:val="1"/>
+        </w:numPr>
+        <w:tabs>
+          <w:tab w:val="num" w:pos="1134"/>
+        </w:tabs>
+        <w:ind w:left="0" w:firstLine="709"/>
+        <w:rPr>
+          <w:rFonts w:cs="Times New Roman"/>
+          <w:szCs w:val="28"/>
+        </w:rPr>
+      </w:pPr>
+      <w:r>
+        <w:rPr>
+          <w:rFonts w:cs="Times New Roman"/>
+          <w:szCs w:val="28"/>
+        </w:rPr>
+        <w:t>меню взаимодействия с пользователем</w:t>
+      </w:r>
+      <w:r>
+        <w:rPr>
+          <w:rFonts w:cs="Times New Roman"/>
+          <w:szCs w:val="28"/>
+          <w:lang w:val="en-US"/>
+        </w:rPr>
+        <w:t>;</w:t>
+      </w:r>
+    </w:p>
+    <w:p>
+      <w:pPr>
+        <w:pStyle w:val="a4"/>
+        <w:numPr>
+          <w:ilvl w:val="0"/>
+          <w:numId w:val="1"/>
+        </w:numPr>
+        <w:tabs>
+          <w:tab w:val="num" w:pos="1134"/>
+        </w:tabs>
+        <w:ind w:left="0" w:firstLine="709"/>
+        <w:rPr>
+          <w:rFonts w:cs="Times New Roman"/>
+          <w:szCs w:val="28"/>
+        </w:rPr>
+      </w:pPr>
+      <w:r>
+        <w:rPr>
+          <w:rFonts w:cs="Times New Roman"/>
+          <w:szCs w:val="28"/>
+        </w:rPr>
+        <w:t>выбора группы учащихся и отображения информации о них</w:t>
+      </w:r>
+    </w:p>
+    <w:p>
+      <w:pPr>
+        <w:pStyle w:val="a4"/>
+        <w:numPr>
+          <w:ilvl w:val="0"/>
+          <w:numId w:val="1"/>
+        </w:numPr>
+        <w:tabs>
+          <w:tab w:val="num" w:pos="1134"/>
+        </w:tabs>
+        <w:ind w:left="0" w:firstLine="709"/>
+        <w:rPr>
+          <w:rFonts w:cs="Times New Roman"/>
+          <w:szCs w:val="28"/>
+        </w:rPr>
+      </w:pPr>
+      <w:r>
+        <w:rPr>
+          <w:rFonts w:cs="Times New Roman"/>
+          <w:szCs w:val="28"/>
+        </w:rPr>
+        <w:t>выбора конкретного учащегося и отображения информации о нем для роли «преподаватель»</w:t>
+      </w:r>
+      <w:r>
+        <w:rPr>
+          <w:rFonts w:cs="Times New Roman"/>
+          <w:szCs w:val="28"/>
+        </w:rPr>
+        <w:t>.</w:t>
       </w:r>
     </w:p>
     <w:p>
@@ -2232,7 +2506,15 @@
           <w:rFonts w:cs="Times New Roman"/>
           <w:szCs w:val="28"/>
         </w:rPr>
-        <w:t>меню взаимодействия с пользователем.</w:t>
+        <w:lastRenderedPageBreak/>
+        <w:t>блок выбора объема отображаемой информации об учащихся</w:t>
+      </w:r>
+      <w:r>
+        <w:rPr>
+          <w:rFonts w:cs="Times New Roman"/>
+          <w:szCs w:val="28"/>
+        </w:rPr>
+        <w:t>.</w:t>
       </w:r>
     </w:p>
     <w:p>
@@ -2434,6 +2716,51 @@
           <w:rFonts w:cs="Times New Roman"/>
           <w:szCs w:val="28"/>
         </w:rPr>
+        <w:t>выбора объема отображаемой информации</w:t>
+      </w:r>
+      <w:r>
+        <w:rPr>
+          <w:rFonts w:cs="Times New Roman"/>
+          <w:szCs w:val="28"/>
+        </w:rPr>
+        <w:t xml:space="preserve"> </w:t>
+      </w:r>
+      <w:r>
+        <w:rPr>
+          <w:rFonts w:cs="Times New Roman"/>
+          <w:szCs w:val="28"/>
+        </w:rPr>
+        <w:t>об учащихся</w:t>
+      </w:r>
+      <w:r>
+        <w:rPr>
+          <w:rFonts w:cs="Times New Roman"/>
+          <w:szCs w:val="28"/>
+        </w:rPr>
+        <w:t>;</w:t>
+      </w:r>
+    </w:p>
+    <w:p>
+      <w:pPr>
+        <w:pStyle w:val="a4"/>
+        <w:numPr>
+          <w:ilvl w:val="0"/>
+          <w:numId w:val="1"/>
+        </w:numPr>
+        <w:tabs>
+          <w:tab w:val="num" w:pos="1134"/>
+        </w:tabs>
+        <w:ind w:left="0" w:firstLine="709"/>
+        <w:rPr>
+          <w:rFonts w:cs="Times New Roman"/>
+          <w:szCs w:val="28"/>
+        </w:rPr>
+      </w:pPr>
+      <w:r>
+        <w:rPr>
+          <w:rFonts w:cs="Times New Roman"/>
+          <w:szCs w:val="28"/>
+        </w:rPr>
         <w:t>меню взаимодействия с пользователем.</w:t>
       </w:r>
     </w:p>
@@ -2453,7 +2780,6 @@
           <w:iCs/>
           <w:szCs w:val="28"/>
         </w:rPr>
-        <w:lastRenderedPageBreak/>
         <w:t>Блок отображения информации о конкретном учащемся для роли «родитель»</w:t>
       </w:r>
       <w:r>
@@ -2591,6 +2917,8 @@
         </w:rPr>
       </w:pPr>
       <w:bookmarkStart w:id="3" w:name="_Hlk100066961"/>
+      <w:bookmarkStart w:id="4" w:name="_GoBack"/>
+      <w:bookmarkEnd w:id="4"/>
       <w:r>
         <w:rPr>
           <w:rFonts w:cs="Times New Roman"/>
@@ -2630,59 +2958,8 @@
           <w:rFonts w:cs="Times New Roman"/>
           <w:szCs w:val="28"/>
         </w:rPr>
-        <w:t>Последние два</w:t>
-      </w:r>
-      <w:r>
-        <w:rPr>
-          <w:rFonts w:cs="Times New Roman"/>
-          <w:szCs w:val="28"/>
-        </w:rPr>
-        <w:t xml:space="preserve"> блок</w:t>
-      </w:r>
-      <w:r>
-        <w:rPr>
-          <w:rFonts w:cs="Times New Roman"/>
-          <w:szCs w:val="28"/>
-        </w:rPr>
-        <w:t>а</w:t>
-      </w:r>
-      <w:r>
-        <w:rPr>
-          <w:rFonts w:cs="Times New Roman"/>
-          <w:szCs w:val="28"/>
-        </w:rPr>
-        <w:t xml:space="preserve"> взаимодейству</w:t>
-      </w:r>
-      <w:r>
-        <w:rPr>
-          <w:rFonts w:cs="Times New Roman"/>
-          <w:szCs w:val="28"/>
-        </w:rPr>
-        <w:t>ю</w:t>
-      </w:r>
-      <w:r>
-        <w:rPr>
-          <w:rFonts w:cs="Times New Roman"/>
-          <w:szCs w:val="28"/>
-        </w:rPr>
-        <w:t>т</w:t>
-      </w:r>
-      <w:r>
-        <w:rPr>
-          <w:rFonts w:cs="Times New Roman"/>
-          <w:szCs w:val="28"/>
-        </w:rPr>
-        <w:t xml:space="preserve"> лишь</w:t>
-      </w:r>
-      <w:r>
-        <w:rPr>
-          <w:rFonts w:cs="Times New Roman"/>
-          <w:szCs w:val="28"/>
-        </w:rPr>
-        <w:t xml:space="preserve"> с блоком реляционной базы данных.</w:t>
-      </w:r>
-      <w:bookmarkStart w:id="4" w:name="_GoBack"/>
-      <w:bookmarkEnd w:id="4"/>
+        <w:t>Последние два блока взаимодействуют лишь с блоком реляционной базы данных.</w:t>
+      </w:r>
     </w:p>
     <w:p>
       <w:pPr>
@@ -3791,7 +4068,7 @@
 </file>
 
 <file path=customXml/itemProps1.xml><?xml version="1.0" encoding="utf-8"?>
-<ds:datastoreItem xmlns:ds="http://schemas.openxmlformats.org/officeDocument/2006/customXml" ds:itemID="{77CBEFCB-BD57-40FB-9B00-ED004F5E77CA}">
+<ds:datastoreItem xmlns:ds="http://schemas.openxmlformats.org/officeDocument/2006/customXml" ds:itemID="{A21DECE9-0F2A-4F8D-93FA-75F2C09239DD}">
   <ds:schemaRefs>
     <ds:schemaRef ds:uri="http://schemas.openxmlformats.org/officeDocument/2006/bibliography"/>
   </ds:schemaRefs>

--- a/Docs/07.СИСТЕМНОЕ ПРОЕКТИРОВАНИЕ.docx
+++ b/Docs/07.СИСТЕМНОЕ ПРОЕКТИРОВАНИЕ.docx
@@ -4,15 +4,19 @@
   <w:body>
     <w:p>
       <w:pPr>
-        <w:ind w:firstLine="708"/>
+        <w:pStyle w:val="1"/>
+        <w:spacing w:before="0"/>
+        <w:ind w:firstLine="709"/>
         <w:rPr>
           <w:b/>
+          <w:bCs w:val="0"/>
         </w:rPr>
       </w:pPr>
       <w:bookmarkStart w:id="0" w:name="_Toc320612872"/>
       <w:r>
         <w:rPr>
           <w:b/>
+          <w:bCs w:val="0"/>
         </w:rPr>
         <w:t>2 СИСТЕМНОЕ ПРОЕКТИРОВАНИЕ</w:t>
       </w:r>
@@ -21,7 +25,7 @@
     <w:p>
       <w:pPr>
         <w:pStyle w:val="a3"/>
-        <w:ind w:left="420"/>
+        <w:ind w:left="0" w:firstLine="709"/>
         <w:jc w:val="both"/>
         <w:rPr>
           <w:rFonts w:cs="Times New Roman"/>
@@ -32,7 +36,7 @@
     </w:p>
     <w:p>
       <w:pPr>
-        <w:ind w:firstLine="708"/>
+        <w:ind w:firstLine="709"/>
         <w:jc w:val="both"/>
         <w:rPr>
           <w:rFonts w:cs="Times New Roman"/>
@@ -147,7 +151,7 @@
     </w:p>
     <w:p>
       <w:pPr>
-        <w:ind w:firstLine="708"/>
+        <w:ind w:firstLine="709"/>
         <w:jc w:val="both"/>
         <w:rPr>
           <w:rFonts w:cs="Times New Roman"/>
@@ -685,7 +689,7 @@
     </w:p>
     <w:p>
       <w:pPr>
-        <w:ind w:firstLine="708"/>
+        <w:ind w:firstLine="709"/>
         <w:jc w:val="both"/>
         <w:rPr>
           <w:rFonts w:cs="Times New Roman"/>
@@ -699,56 +703,44 @@
           <w:color w:val="000000"/>
           <w:szCs w:val="28"/>
         </w:rPr>
-        <w:t>Структурная схема, иллюстрирующая перечисленные блоки и связи между ними прив</w:t>
-      </w:r>
-      <w:r>
-        <w:rPr>
-          <w:rFonts w:cs="Times New Roman"/>
-          <w:color w:val="000000"/>
-          <w:szCs w:val="28"/>
-        </w:rPr>
-        <w:t xml:space="preserve">едена на чертеже </w:t>
-      </w:r>
-      <w:r>
-        <w:rPr>
-          <w:rFonts w:cs="Times New Roman"/>
-          <w:color w:val="000000"/>
-          <w:szCs w:val="28"/>
-          <w:highlight w:val="red"/>
-        </w:rPr>
-        <w:t>ГУИР.400201.</w:t>
-      </w:r>
-      <w:r>
-        <w:rPr>
-          <w:rFonts w:cs="Times New Roman"/>
-          <w:color w:val="000000"/>
-          <w:szCs w:val="28"/>
-          <w:highlight w:val="red"/>
-          <w:lang w:val="en-US"/>
-        </w:rPr>
-        <w:t>XXX</w:t>
-      </w:r>
-      <w:r>
-        <w:rPr>
-          <w:rFonts w:cs="Times New Roman"/>
-          <w:color w:val="000000"/>
-          <w:szCs w:val="28"/>
-          <w:highlight w:val="red"/>
-        </w:rPr>
-        <w:t> C1</w:t>
-      </w:r>
-      <w:r>
-        <w:rPr>
-          <w:rFonts w:cs="Times New Roman"/>
-          <w:color w:val="000000"/>
-          <w:szCs w:val="28"/>
-        </w:rPr>
-        <w:t xml:space="preserve">. </w:t>
-      </w:r>
-    </w:p>
-    <w:p>
-      <w:pPr>
-        <w:ind w:firstLine="708"/>
+        <w:t xml:space="preserve">Структурная схема, </w:t>
+      </w:r>
+      <w:r>
+        <w:rPr>
+          <w:rFonts w:cs="Times New Roman"/>
+          <w:color w:val="000000"/>
+          <w:szCs w:val="28"/>
+        </w:rPr>
+        <w:t>иллюстрирующая перечисленные блоки и связи между ними приведена на чертеже ГУИР.400201.</w:t>
+      </w:r>
+      <w:r>
+        <w:rPr>
+          <w:rFonts w:cs="Times New Roman"/>
+          <w:color w:val="000000"/>
+          <w:szCs w:val="28"/>
+        </w:rPr>
+        <w:t>004</w:t>
+      </w:r>
+      <w:r>
+        <w:rPr>
+          <w:rFonts w:cs="Times New Roman"/>
+          <w:color w:val="000000"/>
+          <w:szCs w:val="28"/>
+        </w:rPr>
+        <w:t> C1.</w:t>
+      </w:r>
+      <w:r>
+        <w:rPr>
+          <w:rFonts w:cs="Times New Roman"/>
+          <w:color w:val="000000"/>
+          <w:szCs w:val="28"/>
+        </w:rPr>
+        <w:t xml:space="preserve"> </w:t>
+      </w:r>
+    </w:p>
+    <w:p>
+      <w:pPr>
+        <w:ind w:firstLine="709"/>
         <w:jc w:val="both"/>
         <w:rPr>
           <w:rFonts w:cs="Times New Roman"/>
@@ -868,13 +860,33 @@
         </w:rPr>
         <w:t xml:space="preserve"> каждый модуль </w:t>
       </w:r>
-      <w:r>
-        <w:rPr>
-          <w:rFonts w:cs="Times New Roman"/>
-          <w:color w:val="000000"/>
-          <w:szCs w:val="28"/>
-        </w:rPr>
-        <w:t>взаимодействует друг с другом передавая идентификационные данные пользователя (имя пользователя)</w:t>
+      <w:proofErr w:type="gramStart"/>
+      <w:r>
+        <w:rPr>
+          <w:rFonts w:cs="Times New Roman"/>
+          <w:color w:val="000000"/>
+          <w:szCs w:val="28"/>
+        </w:rPr>
+        <w:t>взаимодейств</w:t>
+      </w:r>
+      <w:bookmarkStart w:id="3" w:name="_GoBack"/>
+      <w:bookmarkEnd w:id="3"/>
+      <w:r>
+        <w:rPr>
+          <w:rFonts w:cs="Times New Roman"/>
+          <w:color w:val="000000"/>
+          <w:szCs w:val="28"/>
+        </w:rPr>
+        <w:t>ует</w:t>
+      </w:r>
+      <w:proofErr w:type="gramEnd"/>
+      <w:r>
+        <w:rPr>
+          <w:rFonts w:cs="Times New Roman"/>
+          <w:color w:val="000000"/>
+          <w:szCs w:val="28"/>
+        </w:rPr>
+        <w:t xml:space="preserve"> друг с другом передавая идентификационные данные пользователя (имя пользователя)</w:t>
       </w:r>
       <w:r>
         <w:rPr>
@@ -887,7 +899,7 @@
     </w:p>
     <w:p>
       <w:pPr>
-        <w:ind w:firstLine="708"/>
+        <w:ind w:firstLine="709"/>
         <w:jc w:val="both"/>
         <w:rPr>
           <w:rFonts w:cs="Times New Roman"/>
@@ -1305,7 +1317,7 @@
     </w:p>
     <w:p>
       <w:pPr>
-        <w:ind w:firstLine="708"/>
+        <w:ind w:firstLine="709"/>
         <w:jc w:val="both"/>
         <w:rPr>
           <w:rFonts w:cs="Times New Roman"/>
@@ -1545,7 +1557,7 @@
     </w:p>
     <w:p>
       <w:pPr>
-        <w:ind w:firstLine="708"/>
+        <w:ind w:firstLine="709"/>
         <w:jc w:val="both"/>
         <w:rPr>
           <w:rFonts w:eastAsia="Times New Roman" w:cs="Times New Roman"/>
@@ -1563,7 +1575,7 @@
     </w:p>
     <w:p>
       <w:pPr>
-        <w:ind w:firstLine="708"/>
+        <w:ind w:firstLine="709"/>
         <w:jc w:val="both"/>
         <w:rPr>
           <w:rFonts w:cs="Times New Roman"/>
@@ -1793,7 +1805,7 @@
     </w:p>
     <w:p>
       <w:pPr>
-        <w:ind w:firstLine="708"/>
+        <w:ind w:firstLine="709"/>
         <w:jc w:val="both"/>
         <w:rPr>
           <w:rFonts w:cs="Times New Roman"/>
@@ -1953,7 +1965,7 @@
     </w:p>
     <w:p>
       <w:pPr>
-        <w:ind w:firstLine="708"/>
+        <w:ind w:firstLine="709"/>
         <w:jc w:val="both"/>
         <w:rPr>
           <w:rFonts w:cs="Times New Roman"/>
@@ -2083,7 +2095,7 @@
     </w:p>
     <w:p>
       <w:pPr>
-        <w:ind w:firstLine="708"/>
+        <w:ind w:firstLine="709"/>
         <w:jc w:val="both"/>
         <w:rPr>
           <w:rFonts w:cs="Times New Roman"/>
@@ -2142,14 +2154,7 @@
           <w:rFonts w:cs="Times New Roman"/>
           <w:szCs w:val="28"/>
         </w:rPr>
-        <w:t>. Взаимодействие данного блока ограничивается связью со следующими блоками</w:t>
-      </w:r>
-      <w:r>
-        <w:rPr>
-          <w:rFonts w:cs="Times New Roman"/>
-          <w:szCs w:val="28"/>
-        </w:rPr>
-        <w:t>:</w:t>
+        <w:t>. Взаимодействие данного блока ограничивается связью со следующими блоками:</w:t>
       </w:r>
     </w:p>
     <w:p>
@@ -2437,7 +2442,7 @@
     </w:p>
     <w:p>
       <w:pPr>
-        <w:ind w:firstLine="708"/>
+        <w:ind w:firstLine="709"/>
         <w:jc w:val="both"/>
         <w:rPr>
           <w:rFonts w:cs="Times New Roman"/>
@@ -2633,7 +2638,7 @@
     </w:p>
     <w:p>
       <w:pPr>
-        <w:ind w:firstLine="708"/>
+        <w:ind w:firstLine="709"/>
         <w:jc w:val="both"/>
         <w:rPr>
           <w:rFonts w:cs="Times New Roman"/>
@@ -2916,9 +2921,7 @@
           <w:szCs w:val="28"/>
         </w:rPr>
       </w:pPr>
-      <w:bookmarkStart w:id="3" w:name="_Hlk100066961"/>
-      <w:bookmarkStart w:id="4" w:name="_GoBack"/>
-      <w:bookmarkEnd w:id="4"/>
+      <w:bookmarkStart w:id="4" w:name="_Hlk100066961"/>
       <w:r>
         <w:rPr>
           <w:rFonts w:cs="Times New Roman"/>
@@ -2935,13 +2938,22 @@
         </w:rPr>
         <w:t xml:space="preserve"> </w:t>
       </w:r>
-      <w:bookmarkEnd w:id="3"/>
-      <w:r>
-        <w:rPr>
-          <w:rFonts w:cs="Times New Roman"/>
-          <w:szCs w:val="28"/>
-        </w:rPr>
-        <w:t>точно как и предыдущий является уникальным: доступен пользователям лишь с ролью «учащийся». Его функционал ограничен отображением сугубо отметок об авторизованном «ученике».</w:t>
+      <w:bookmarkEnd w:id="4"/>
+      <w:proofErr w:type="gramStart"/>
+      <w:r>
+        <w:rPr>
+          <w:rFonts w:cs="Times New Roman"/>
+          <w:szCs w:val="28"/>
+        </w:rPr>
+        <w:t>точно</w:t>
+      </w:r>
+      <w:proofErr w:type="gramEnd"/>
+      <w:r>
+        <w:rPr>
+          <w:rFonts w:cs="Times New Roman"/>
+          <w:szCs w:val="28"/>
+        </w:rPr>
+        <w:t xml:space="preserve"> как и предыдущий является уникальным: доступен пользователям лишь с ролью «учащийся». Его функционал ограничен отображением сугубо отметок об авторизованном «ученике».</w:t>
       </w:r>
     </w:p>
     <w:p>
@@ -4068,7 +4080,7 @@
 </file>
 
 <file path=customXml/itemProps1.xml><?xml version="1.0" encoding="utf-8"?>
-<ds:datastoreItem xmlns:ds="http://schemas.openxmlformats.org/officeDocument/2006/customXml" ds:itemID="{A21DECE9-0F2A-4F8D-93FA-75F2C09239DD}">
+<ds:datastoreItem xmlns:ds="http://schemas.openxmlformats.org/officeDocument/2006/customXml" ds:itemID="{2F3B6BE1-8047-40D7-B52D-A256E450C506}">
   <ds:schemaRefs>
     <ds:schemaRef ds:uri="http://schemas.openxmlformats.org/officeDocument/2006/bibliography"/>
   </ds:schemaRefs>
